--- a/CAB320_Assessment1_Sokoban_Report_Group33docx.docx
+++ b/CAB320_Assessment1_Sokoban_Report_Group33docx.docx
@@ -5,12 +5,20 @@
     <w:p>
       <w:pPr>
         <w:pStyle w:val="Title"/>
+        <w:rPr>
+          <w:b/>
+          <w:bCs/>
+          <w:sz w:val="40"/>
+          <w:szCs w:val="40"/>
+        </w:rPr>
       </w:pPr>
       <w:sdt>
         <w:sdtPr>
           <w:rPr>
-            <w:sz w:val="44"/>
-            <w:szCs w:val="44"/>
+            <w:b/>
+            <w:bCs/>
+            <w:sz w:val="40"/>
+            <w:szCs w:val="40"/>
           </w:rPr>
           <w:alias w:val="Title:"/>
           <w:tag w:val="Title:"/>
@@ -25,11 +33,22 @@
         <w:sdtContent>
           <w:r>
             <w:rPr>
-              <w:sz w:val="44"/>
-              <w:szCs w:val="44"/>
+              <w:b/>
+              <w:bCs/>
+              <w:sz w:val="40"/>
+              <w:szCs w:val="40"/>
+            </w:rPr>
+            <w:t>Sokoban Assignment</w:t>
+          </w:r>
+          <w:r>
+            <w:rPr>
+              <w:b/>
+              <w:bCs/>
+              <w:sz w:val="40"/>
+              <w:szCs w:val="40"/>
             </w:rPr>
             <w:br/>
-            <w:t xml:space="preserve">Intelligent Search – Motion Planning in a Warehouse </w:t>
+            <w:t>Intelligent Search – Motion Planning in a Warehouse</w:t>
           </w:r>
         </w:sdtContent>
       </w:sdt>
@@ -38,31 +57,49 @@
       <w:pPr>
         <w:pStyle w:val="Title2"/>
         <w:rPr>
+          <w:sz w:val="32"/>
+          <w:szCs w:val="32"/>
+        </w:rPr>
+      </w:pPr>
+      <w:r>
+        <w:rPr>
+          <w:sz w:val="32"/>
+          <w:szCs w:val="32"/>
+        </w:rPr>
+        <w:t>CAB320</w:t>
+      </w:r>
+      <w:r>
+        <w:rPr>
+          <w:sz w:val="32"/>
+          <w:szCs w:val="32"/>
+        </w:rPr>
+        <w:t xml:space="preserve"> </w:t>
+      </w:r>
+      <w:r>
+        <w:rPr>
+          <w:sz w:val="32"/>
+          <w:szCs w:val="32"/>
+        </w:rPr>
+        <w:t>Artificial Intelligence</w:t>
+      </w:r>
+    </w:p>
+    <w:p>
+      <w:pPr>
+        <w:pStyle w:val="Title2"/>
+        <w:rPr>
           <w:sz w:val="36"/>
           <w:szCs w:val="36"/>
         </w:rPr>
       </w:pPr>
-      <w:r>
+    </w:p>
+    <w:p>
+      <w:pPr>
+        <w:pStyle w:val="Title2"/>
         <w:rPr>
           <w:sz w:val="36"/>
           <w:szCs w:val="36"/>
         </w:rPr>
-        <w:t>CAB320</w:t>
-      </w:r>
-      <w:r>
-        <w:rPr>
-          <w:sz w:val="36"/>
-          <w:szCs w:val="36"/>
-        </w:rPr>
-        <w:t xml:space="preserve"> </w:t>
-      </w:r>
-      <w:r>
-        <w:rPr>
-          <w:sz w:val="36"/>
-          <w:szCs w:val="36"/>
-        </w:rPr>
-        <w:t>Artificial Intelligence</w:t>
-      </w:r>
+      </w:pPr>
     </w:p>
     <w:p>
       <w:pPr>
@@ -81,7 +118,7 @@
           <w:sz w:val="32"/>
           <w:szCs w:val="32"/>
         </w:rPr>
-        <w:t>19.04.2024</w:t>
+        <w:t>April 19, 2024</w:t>
       </w:r>
     </w:p>
     <w:p>
@@ -135,172 +172,1494 @@
       <w:pPr>
         <w:pStyle w:val="Title2"/>
         <w:rPr>
+          <w:i/>
+          <w:iCs/>
           <w:sz w:val="28"/>
           <w:szCs w:val="28"/>
         </w:rPr>
       </w:pPr>
       <w:r>
         <w:rPr>
+          <w:i/>
+          <w:iCs/>
           <w:sz w:val="28"/>
           <w:szCs w:val="28"/>
         </w:rPr>
-        <w:t>Kenzie Haigh (10755012)</w:t>
+        <w:t>Kenzie Haigh</w:t>
+      </w:r>
+      <w:r>
+        <w:rPr>
+          <w:i/>
+          <w:iCs/>
+          <w:sz w:val="28"/>
+          <w:szCs w:val="28"/>
+        </w:rPr>
+        <w:t>, n</w:t>
+      </w:r>
+      <w:r>
+        <w:rPr>
+          <w:i/>
+          <w:iCs/>
+          <w:sz w:val="28"/>
+          <w:szCs w:val="28"/>
+        </w:rPr>
+        <w:t>10755012</w:t>
       </w:r>
     </w:p>
     <w:p>
       <w:pPr>
         <w:pStyle w:val="Title2"/>
         <w:rPr>
+          <w:i/>
+          <w:iCs/>
           <w:sz w:val="28"/>
           <w:szCs w:val="28"/>
         </w:rPr>
       </w:pPr>
       <w:r>
         <w:rPr>
+          <w:i/>
+          <w:iCs/>
           <w:sz w:val="28"/>
           <w:szCs w:val="28"/>
         </w:rPr>
-        <w:t>Luke Whitton (1081425)</w:t>
+        <w:t>Luke Whitton</w:t>
+      </w:r>
+      <w:r>
+        <w:rPr>
+          <w:i/>
+          <w:iCs/>
+          <w:sz w:val="28"/>
+          <w:szCs w:val="28"/>
+        </w:rPr>
+        <w:t>, n</w:t>
+      </w:r>
+      <w:r>
+        <w:rPr>
+          <w:i/>
+          <w:iCs/>
+          <w:sz w:val="28"/>
+          <w:szCs w:val="28"/>
+        </w:rPr>
+        <w:t>1081425</w:t>
       </w:r>
     </w:p>
     <w:p>
       <w:pPr>
         <w:pStyle w:val="Title2"/>
         <w:rPr>
+          <w:rStyle w:val="Emphasis"/>
           <w:sz w:val="28"/>
           <w:szCs w:val="28"/>
         </w:rPr>
       </w:pPr>
       <w:r>
         <w:rPr>
+          <w:i/>
+          <w:iCs/>
           <w:sz w:val="28"/>
           <w:szCs w:val="28"/>
         </w:rPr>
-        <w:t>Emma Wu (1132833)</w:t>
+        <w:t>Emma Wu</w:t>
+      </w:r>
+      <w:r>
+        <w:rPr>
+          <w:i/>
+          <w:iCs/>
+          <w:sz w:val="28"/>
+          <w:szCs w:val="28"/>
+        </w:rPr>
+        <w:t>, n</w:t>
+      </w:r>
+      <w:r>
+        <w:rPr>
+          <w:i/>
+          <w:iCs/>
+          <w:sz w:val="28"/>
+          <w:szCs w:val="28"/>
+        </w:rPr>
+        <w:t>1132833</w:t>
       </w:r>
     </w:p>
     <w:p>
       <w:pPr>
-        <w:pStyle w:val="TableFigure"/>
-        <w:rPr>
-          <w:rStyle w:val="Emphasis"/>
-        </w:rPr>
-      </w:pPr>
+        <w:pStyle w:val="Heading1"/>
+        <w:numPr>
+          <w:ilvl w:val="0"/>
+          <w:numId w:val="17"/>
+        </w:numPr>
+        <w:ind w:left="357" w:hanging="357"/>
+        <w:jc w:val="left"/>
+      </w:pPr>
+      <w:r>
+        <w:lastRenderedPageBreak/>
+        <w:t>Solver Features</w:t>
+      </w:r>
     </w:p>
     <w:p>
       <w:pPr>
-        <w:pStyle w:val="TableFigure"/>
-        <w:rPr>
-          <w:rStyle w:val="Emphasis"/>
-        </w:rPr>
-      </w:pPr>
+        <w:pStyle w:val="Heading2"/>
+      </w:pPr>
+      <w:r>
+        <w:t xml:space="preserve">1.1 </w:t>
+      </w:r>
+      <w:r>
+        <w:t>State Representation</w:t>
+      </w:r>
     </w:p>
     <w:p>
       <w:pPr>
-        <w:pStyle w:val="TableFigure"/>
-        <w:rPr>
-          <w:rStyle w:val="Emphasis"/>
-        </w:rPr>
-      </w:pPr>
+        <w:ind w:firstLine="0"/>
+        <w:rPr>
+          <w:b/>
+          <w:bCs/>
+          <w:color w:val="7030A0"/>
+          <w:sz w:val="22"/>
+          <w:szCs w:val="22"/>
+        </w:rPr>
+      </w:pPr>
+      <w:r>
+        <w:rPr>
+          <w:b/>
+          <w:bCs/>
+          <w:color w:val="7030A0"/>
+          <w:sz w:val="22"/>
+          <w:szCs w:val="22"/>
+        </w:rPr>
+        <w:t xml:space="preserve">States </w:t>
+      </w:r>
     </w:p>
     <w:p>
       <w:pPr>
-        <w:pStyle w:val="TableFigure"/>
-        <w:rPr>
-          <w:rStyle w:val="Emphasis"/>
-        </w:rPr>
-      </w:pPr>
+        <w:ind w:firstLine="0"/>
+        <w:rPr>
+          <w:color w:val="7030A0"/>
+          <w:sz w:val="22"/>
+          <w:szCs w:val="22"/>
+        </w:rPr>
+      </w:pPr>
+      <w:r>
+        <w:rPr>
+          <w:color w:val="7030A0"/>
+          <w:sz w:val="22"/>
+          <w:szCs w:val="22"/>
+        </w:rPr>
+        <w:t>A state can be represented by the position of the player and the position of each box on the map</w:t>
+      </w:r>
+      <w:r>
+        <w:rPr>
+          <w:color w:val="7030A0"/>
+          <w:sz w:val="22"/>
+          <w:szCs w:val="22"/>
+        </w:rPr>
+        <w:t xml:space="preserve"> and state will </w:t>
+      </w:r>
+      <w:r>
+        <w:rPr>
+          <w:color w:val="7030A0"/>
+          <w:sz w:val="22"/>
+          <w:szCs w:val="22"/>
+        </w:rPr>
+        <w:t>change</w:t>
+      </w:r>
+      <w:r>
+        <w:rPr>
+          <w:color w:val="7030A0"/>
+          <w:sz w:val="22"/>
+          <w:szCs w:val="22"/>
+        </w:rPr>
+        <w:t xml:space="preserve"> to </w:t>
+      </w:r>
+      <w:r>
+        <w:rPr>
+          <w:color w:val="7030A0"/>
+          <w:sz w:val="22"/>
+          <w:szCs w:val="22"/>
+        </w:rPr>
+        <w:t>new</w:t>
+      </w:r>
+      <w:r>
+        <w:rPr>
+          <w:color w:val="7030A0"/>
+          <w:sz w:val="22"/>
+          <w:szCs w:val="22"/>
+        </w:rPr>
+        <w:t xml:space="preserve"> state when </w:t>
+      </w:r>
+      <w:r>
+        <w:rPr>
+          <w:color w:val="7030A0"/>
+          <w:sz w:val="22"/>
+          <w:szCs w:val="22"/>
+        </w:rPr>
+        <w:t>either</w:t>
+      </w:r>
+      <w:r>
+        <w:rPr>
+          <w:color w:val="7030A0"/>
+          <w:sz w:val="22"/>
+          <w:szCs w:val="22"/>
+        </w:rPr>
+        <w:t xml:space="preserve"> box</w:t>
+      </w:r>
+      <w:r>
+        <w:rPr>
+          <w:color w:val="7030A0"/>
+          <w:sz w:val="22"/>
+          <w:szCs w:val="22"/>
+        </w:rPr>
+        <w:t xml:space="preserve"> being </w:t>
+      </w:r>
+      <w:r>
+        <w:rPr>
+          <w:color w:val="7030A0"/>
+          <w:sz w:val="22"/>
+          <w:szCs w:val="22"/>
+        </w:rPr>
+        <w:t>pushed,</w:t>
+      </w:r>
+      <w:r>
+        <w:rPr>
+          <w:color w:val="7030A0"/>
+          <w:sz w:val="22"/>
+          <w:szCs w:val="22"/>
+        </w:rPr>
+        <w:t xml:space="preserve"> </w:t>
+      </w:r>
+      <w:r>
+        <w:rPr>
+          <w:color w:val="7030A0"/>
+          <w:sz w:val="22"/>
+          <w:szCs w:val="22"/>
+        </w:rPr>
+        <w:t>or player mo</w:t>
+      </w:r>
+      <w:r>
+        <w:rPr>
+          <w:color w:val="7030A0"/>
+          <w:sz w:val="22"/>
+          <w:szCs w:val="22"/>
+        </w:rPr>
+        <w:t>v</w:t>
+      </w:r>
+      <w:r>
+        <w:rPr>
+          <w:color w:val="7030A0"/>
+          <w:sz w:val="22"/>
+          <w:szCs w:val="22"/>
+        </w:rPr>
+        <w:t>es to different position</w:t>
+      </w:r>
+      <w:r>
+        <w:rPr>
+          <w:color w:val="7030A0"/>
+          <w:sz w:val="22"/>
+          <w:szCs w:val="22"/>
+        </w:rPr>
+        <w:t>.</w:t>
+      </w:r>
     </w:p>
     <w:p>
       <w:pPr>
+        <w:ind w:firstLine="0"/>
+        <w:rPr>
+          <w:color w:val="7030A0"/>
+          <w:sz w:val="22"/>
+          <w:szCs w:val="22"/>
+        </w:rPr>
+      </w:pPr>
+      <w:r>
+        <w:rPr>
+          <w:color w:val="7030A0"/>
+          <w:sz w:val="22"/>
+          <w:szCs w:val="22"/>
+        </w:rPr>
+        <w:t xml:space="preserve"> </w:t>
+      </w:r>
+      <w:r>
+        <w:rPr>
+          <w:color w:val="7030A0"/>
+          <w:sz w:val="22"/>
+          <w:szCs w:val="22"/>
+        </w:rPr>
+        <w:t xml:space="preserve"> </w:t>
+      </w:r>
+    </w:p>
+    <w:p>
+      <w:pPr>
+        <w:ind w:firstLine="0"/>
+        <w:rPr>
+          <w:color w:val="7030A0"/>
+          <w:sz w:val="22"/>
+          <w:szCs w:val="22"/>
+        </w:rPr>
+      </w:pPr>
+      <w:r>
+        <w:rPr>
+          <w:color w:val="7030A0"/>
+          <w:sz w:val="22"/>
+          <w:szCs w:val="22"/>
+        </w:rPr>
+        <w:t>represent the state as the objects that are dynamic (moving), i.e., the worker and boxes, in the state representation, and the target squares, walls, and taboo squares, as static (not moving), which remain in the problem instance and referred to when required.</w:t>
+      </w:r>
+    </w:p>
+    <w:p>
+      <w:pPr>
+        <w:ind w:firstLine="0"/>
+        <w:rPr>
+          <w:color w:val="7030A0"/>
+          <w:sz w:val="22"/>
+          <w:szCs w:val="22"/>
+        </w:rPr>
+      </w:pPr>
+    </w:p>
+    <w:p>
+      <w:pPr>
+        <w:ind w:firstLine="0"/>
+        <w:rPr>
+          <w:color w:val="7030A0"/>
+          <w:sz w:val="22"/>
+          <w:szCs w:val="22"/>
+        </w:rPr>
+      </w:pPr>
+      <w:r>
+        <w:rPr>
+          <w:color w:val="7030A0"/>
+          <w:sz w:val="22"/>
+          <w:szCs w:val="22"/>
+        </w:rPr>
+        <w:t>The puzzles and their initial state are coded as follows in the text files,</w:t>
+      </w:r>
+    </w:p>
+    <w:p>
+      <w:pPr>
+        <w:ind w:firstLine="0"/>
+        <w:rPr>
+          <w:color w:val="7030A0"/>
+          <w:sz w:val="22"/>
+          <w:szCs w:val="22"/>
+        </w:rPr>
+      </w:pPr>
+      <w:r>
+        <w:rPr>
+          <w:color w:val="7030A0"/>
+          <w:sz w:val="22"/>
+          <w:szCs w:val="22"/>
+        </w:rPr>
+        <w:t>(</w:t>
+      </w:r>
+      <w:r>
+        <w:rPr>
+          <w:color w:val="7030A0"/>
+          <w:sz w:val="22"/>
+          <w:szCs w:val="22"/>
+        </w:rPr>
+        <w:t>space, a free square ’#’, a wall square</w:t>
+      </w:r>
+      <w:r>
+        <w:rPr>
+          <w:color w:val="7030A0"/>
+          <w:sz w:val="22"/>
+          <w:szCs w:val="22"/>
+        </w:rPr>
+        <w:t>,</w:t>
+      </w:r>
+      <w:r>
+        <w:rPr>
+          <w:color w:val="7030A0"/>
+          <w:sz w:val="22"/>
+          <w:szCs w:val="22"/>
+        </w:rPr>
+        <w:t xml:space="preserve"> ’$’, a box</w:t>
+      </w:r>
+      <w:r>
+        <w:rPr>
+          <w:color w:val="7030A0"/>
+          <w:sz w:val="22"/>
+          <w:szCs w:val="22"/>
+        </w:rPr>
+        <w:t>,</w:t>
+      </w:r>
+      <w:r>
+        <w:rPr>
+          <w:color w:val="7030A0"/>
+          <w:sz w:val="22"/>
+          <w:szCs w:val="22"/>
+        </w:rPr>
+        <w:t xml:space="preserve"> ’.’, a target square</w:t>
+      </w:r>
+      <w:r>
+        <w:rPr>
+          <w:color w:val="7030A0"/>
+          <w:sz w:val="22"/>
+          <w:szCs w:val="22"/>
+        </w:rPr>
+        <w:t xml:space="preserve">, </w:t>
+      </w:r>
+      <w:r>
+        <w:rPr>
+          <w:color w:val="7030A0"/>
+          <w:sz w:val="22"/>
+          <w:szCs w:val="22"/>
+        </w:rPr>
+        <w:t>’@’, the player '!', the player on a target square</w:t>
+      </w:r>
+      <w:r>
+        <w:rPr>
+          <w:color w:val="7030A0"/>
+          <w:sz w:val="22"/>
+          <w:szCs w:val="22"/>
+        </w:rPr>
+        <w:t>,</w:t>
+      </w:r>
+      <w:r>
+        <w:rPr>
+          <w:color w:val="7030A0"/>
+          <w:sz w:val="22"/>
+          <w:szCs w:val="22"/>
+        </w:rPr>
+        <w:t xml:space="preserve"> '*', a box on a target square</w:t>
+      </w:r>
+      <w:r>
+        <w:rPr>
+          <w:color w:val="7030A0"/>
+          <w:sz w:val="22"/>
+          <w:szCs w:val="22"/>
+        </w:rPr>
+        <w:t>)</w:t>
+      </w:r>
+    </w:p>
+    <w:p>
+      <w:pPr>
+        <w:ind w:firstLine="0"/>
+        <w:rPr>
+          <w:color w:val="7030A0"/>
+          <w:sz w:val="22"/>
+          <w:szCs w:val="22"/>
+        </w:rPr>
+      </w:pPr>
+    </w:p>
+    <w:p>
+      <w:pPr>
+        <w:pStyle w:val="Heading2"/>
+        <w:numPr>
+          <w:ilvl w:val="1"/>
+          <w:numId w:val="17"/>
+        </w:numPr>
+      </w:pPr>
+      <w:r>
+        <w:t>T</w:t>
+      </w:r>
+      <w:r>
+        <w:t>aboo</w:t>
+      </w:r>
+      <w:r>
+        <w:t xml:space="preserve"> cells</w:t>
+      </w:r>
+    </w:p>
+    <w:p>
+      <w:pPr>
+        <w:ind w:firstLine="0"/>
+      </w:pPr>
+    </w:p>
+    <w:p>
+      <w:pPr>
+        <w:ind w:firstLine="0"/>
+        <w:rPr>
+          <w:color w:val="7030A0"/>
+          <w:sz w:val="22"/>
+          <w:szCs w:val="22"/>
+        </w:rPr>
+      </w:pPr>
+      <w:r>
+        <w:rPr>
+          <w:color w:val="7030A0"/>
+          <w:sz w:val="22"/>
+          <w:szCs w:val="22"/>
+        </w:rPr>
+        <w:t xml:space="preserve">* </w:t>
+      </w:r>
+      <w:r>
+        <w:rPr>
+          <w:color w:val="7030A0"/>
+          <w:sz w:val="22"/>
+          <w:szCs w:val="22"/>
+        </w:rPr>
+        <w:t>T</w:t>
+      </w:r>
+      <w:r>
+        <w:rPr>
+          <w:color w:val="7030A0"/>
+          <w:sz w:val="22"/>
+          <w:szCs w:val="22"/>
+        </w:rPr>
+        <w:t xml:space="preserve">he taboo cell </w:t>
+      </w:r>
+      <w:r>
+        <w:rPr>
+          <w:color w:val="7030A0"/>
+          <w:sz w:val="22"/>
+          <w:szCs w:val="22"/>
+        </w:rPr>
+        <w:t>is identified as</w:t>
+      </w:r>
+      <w:r>
+        <w:rPr>
+          <w:color w:val="7030A0"/>
+          <w:sz w:val="22"/>
+          <w:szCs w:val="22"/>
+        </w:rPr>
+        <w:t xml:space="preserve"> a cell inside a warehouse</w:t>
+      </w:r>
+      <w:r>
+        <w:rPr>
+          <w:color w:val="7030A0"/>
+          <w:sz w:val="22"/>
+          <w:szCs w:val="22"/>
+        </w:rPr>
+        <w:t xml:space="preserve"> when </w:t>
+      </w:r>
+      <w:r>
+        <w:rPr>
+          <w:color w:val="7030A0"/>
+          <w:sz w:val="22"/>
+          <w:szCs w:val="22"/>
+        </w:rPr>
+        <w:t xml:space="preserve">a box </w:t>
+      </w:r>
+      <w:r>
+        <w:rPr>
+          <w:color w:val="7030A0"/>
+          <w:sz w:val="22"/>
+          <w:szCs w:val="22"/>
+        </w:rPr>
+        <w:t>gets</w:t>
+      </w:r>
+      <w:r>
+        <w:rPr>
+          <w:color w:val="7030A0"/>
+          <w:sz w:val="22"/>
+          <w:szCs w:val="22"/>
+        </w:rPr>
+        <w:t xml:space="preserve"> pushed on</w:t>
+      </w:r>
+      <w:r>
+        <w:rPr>
+          <w:color w:val="7030A0"/>
+          <w:sz w:val="22"/>
+          <w:szCs w:val="22"/>
+        </w:rPr>
+        <w:t xml:space="preserve"> it, the game </w:t>
+      </w:r>
+      <w:r>
+        <w:rPr>
+          <w:color w:val="7030A0"/>
+          <w:sz w:val="22"/>
+          <w:szCs w:val="22"/>
+        </w:rPr>
+        <w:t>becomes unsolvable</w:t>
+      </w:r>
+      <w:r>
+        <w:rPr>
+          <w:color w:val="7030A0"/>
+          <w:sz w:val="22"/>
+          <w:szCs w:val="22"/>
+        </w:rPr>
+        <w:t xml:space="preserve">. </w:t>
+      </w:r>
+    </w:p>
+    <w:p>
+      <w:pPr>
+        <w:ind w:firstLine="0"/>
+        <w:rPr>
+          <w:color w:val="7030A0"/>
+          <w:sz w:val="22"/>
+          <w:szCs w:val="22"/>
+        </w:rPr>
+      </w:pPr>
+      <w:r>
+        <w:rPr>
+          <w:color w:val="7030A0"/>
+          <w:sz w:val="22"/>
+          <w:szCs w:val="22"/>
+        </w:rPr>
+        <w:t xml:space="preserve">* List to store all possible wall cells according to its movable directions (vertical or horizontal) and used recursive function to identify whether </w:t>
+      </w:r>
+    </w:p>
+    <w:p>
+      <w:pPr>
+        <w:ind w:firstLine="0"/>
+        <w:rPr>
+          <w:color w:val="7030A0"/>
+          <w:sz w:val="22"/>
+          <w:szCs w:val="22"/>
+        </w:rPr>
+      </w:pPr>
+      <w:r>
+        <w:rPr>
+          <w:color w:val="7030A0"/>
+          <w:sz w:val="22"/>
+          <w:szCs w:val="22"/>
+        </w:rPr>
+        <w:t xml:space="preserve">* </w:t>
+      </w:r>
+      <w:r>
+        <w:rPr>
+          <w:color w:val="7030A0"/>
+          <w:sz w:val="22"/>
+          <w:szCs w:val="22"/>
+        </w:rPr>
+        <w:t>T</w:t>
+      </w:r>
+      <w:r>
+        <w:rPr>
+          <w:color w:val="7030A0"/>
+          <w:sz w:val="22"/>
+          <w:szCs w:val="22"/>
+        </w:rPr>
+        <w:t>here are two conditions to</w:t>
+      </w:r>
+      <w:r>
+        <w:rPr>
+          <w:color w:val="7030A0"/>
+          <w:sz w:val="22"/>
+          <w:szCs w:val="22"/>
+        </w:rPr>
+        <w:t xml:space="preserve"> determine</w:t>
+      </w:r>
+      <w:r>
+        <w:rPr>
+          <w:color w:val="7030A0"/>
+          <w:sz w:val="22"/>
+          <w:szCs w:val="22"/>
+        </w:rPr>
+        <w:t xml:space="preserve"> the taboo cells</w:t>
+      </w:r>
+      <w:r>
+        <w:rPr>
+          <w:color w:val="7030A0"/>
+          <w:sz w:val="22"/>
+          <w:szCs w:val="22"/>
+        </w:rPr>
+        <w:t xml:space="preserve">: </w:t>
+      </w:r>
+      <w:r>
+        <w:rPr>
+          <w:color w:val="7030A0"/>
+          <w:sz w:val="22"/>
+          <w:szCs w:val="22"/>
+        </w:rPr>
+        <w:t>is a</w:t>
+      </w:r>
+      <w:r>
+        <w:rPr>
+          <w:color w:val="7030A0"/>
+          <w:sz w:val="22"/>
+          <w:szCs w:val="22"/>
+        </w:rPr>
+        <w:t xml:space="preserve"> </w:t>
+      </w:r>
+      <w:r>
+        <w:rPr>
+          <w:color w:val="7030A0"/>
+          <w:sz w:val="22"/>
+          <w:szCs w:val="22"/>
+        </w:rPr>
+        <w:t xml:space="preserve">corner </w:t>
+      </w:r>
+      <w:r>
+        <w:rPr>
+          <w:color w:val="7030A0"/>
+          <w:sz w:val="22"/>
+          <w:szCs w:val="22"/>
+        </w:rPr>
+        <w:t>cell</w:t>
+      </w:r>
+      <w:r>
+        <w:rPr>
+          <w:color w:val="7030A0"/>
+          <w:sz w:val="22"/>
+          <w:szCs w:val="22"/>
+        </w:rPr>
+        <w:t xml:space="preserve"> but </w:t>
+      </w:r>
+      <w:r>
+        <w:rPr>
+          <w:color w:val="7030A0"/>
+          <w:sz w:val="22"/>
+          <w:szCs w:val="22"/>
+        </w:rPr>
+        <w:t xml:space="preserve">is not </w:t>
+      </w:r>
+      <w:r>
+        <w:rPr>
+          <w:color w:val="7030A0"/>
+          <w:sz w:val="22"/>
+          <w:szCs w:val="22"/>
+        </w:rPr>
+        <w:t>target</w:t>
+      </w:r>
+      <w:r>
+        <w:rPr>
+          <w:color w:val="7030A0"/>
+          <w:sz w:val="22"/>
+          <w:szCs w:val="22"/>
+        </w:rPr>
+        <w:t xml:space="preserve">, </w:t>
+      </w:r>
+      <w:r>
+        <w:rPr>
+          <w:color w:val="7030A0"/>
+          <w:sz w:val="22"/>
+          <w:szCs w:val="22"/>
+        </w:rPr>
+        <w:t xml:space="preserve">and </w:t>
+      </w:r>
+      <w:r>
+        <w:rPr>
+          <w:color w:val="7030A0"/>
+          <w:sz w:val="22"/>
+          <w:szCs w:val="22"/>
+        </w:rPr>
+        <w:t>all cells between non-target corners along a wall if none of these cells are targets</w:t>
+      </w:r>
+      <w:r>
+        <w:rPr>
+          <w:color w:val="7030A0"/>
+          <w:sz w:val="22"/>
+          <w:szCs w:val="22"/>
+        </w:rPr>
+        <w:t>.</w:t>
+      </w:r>
+      <w:r>
+        <w:rPr>
+          <w:color w:val="7030A0"/>
+          <w:sz w:val="22"/>
+          <w:szCs w:val="22"/>
+        </w:rPr>
+        <w:t xml:space="preserve"> </w:t>
+      </w:r>
+    </w:p>
+    <w:p>
+      <w:pPr>
+        <w:ind w:firstLine="0"/>
+        <w:rPr>
+          <w:color w:val="7030A0"/>
+          <w:sz w:val="22"/>
+          <w:szCs w:val="22"/>
+        </w:rPr>
+      </w:pPr>
+      <w:r>
+        <w:rPr>
+          <w:color w:val="7030A0"/>
+          <w:sz w:val="22"/>
+          <w:szCs w:val="22"/>
+        </w:rPr>
+        <w:t xml:space="preserve">* </w:t>
+      </w:r>
+      <w:r>
+        <w:rPr>
+          <w:color w:val="7030A0"/>
+          <w:sz w:val="22"/>
+          <w:szCs w:val="22"/>
+        </w:rPr>
+        <w:t>Implementation</w:t>
+      </w:r>
+      <w:r>
+        <w:rPr>
+          <w:color w:val="7030A0"/>
+          <w:sz w:val="22"/>
+          <w:szCs w:val="22"/>
+        </w:rPr>
+        <w:t xml:space="preserve">s: </w:t>
+      </w:r>
+    </w:p>
+    <w:p>
+      <w:pPr>
+        <w:ind w:firstLine="0"/>
+        <w:rPr>
+          <w:color w:val="7030A0"/>
+          <w:sz w:val="22"/>
+          <w:szCs w:val="22"/>
+        </w:rPr>
+      </w:pPr>
+      <w:r>
+        <w:rPr>
+          <w:color w:val="7030A0"/>
+          <w:sz w:val="22"/>
+          <w:szCs w:val="22"/>
+        </w:rPr>
+        <w:t>recursive functions to identify corner cells</w:t>
+      </w:r>
+      <w:r>
+        <w:rPr>
+          <w:color w:val="7030A0"/>
+          <w:sz w:val="22"/>
+          <w:szCs w:val="22"/>
+        </w:rPr>
+        <w:t>, taboo wall cells between corner</w:t>
+      </w:r>
+    </w:p>
+    <w:p>
+      <w:pPr>
+        <w:ind w:firstLine="0"/>
+        <w:rPr>
+          <w:color w:val="7030A0"/>
+          <w:sz w:val="22"/>
+          <w:szCs w:val="22"/>
+        </w:rPr>
+      </w:pPr>
+      <w:r>
+        <w:rPr>
+          <w:color w:val="7030A0"/>
+          <w:sz w:val="22"/>
+          <w:szCs w:val="22"/>
+        </w:rPr>
+        <w:t>check whether the</w:t>
+      </w:r>
+      <w:r>
+        <w:rPr>
+          <w:color w:val="7030A0"/>
+          <w:sz w:val="22"/>
+          <w:szCs w:val="22"/>
+        </w:rPr>
+        <w:t xml:space="preserve"> taboo</w:t>
+      </w:r>
+      <w:r>
+        <w:rPr>
+          <w:color w:val="7030A0"/>
+          <w:sz w:val="22"/>
+          <w:szCs w:val="22"/>
+        </w:rPr>
+        <w:t xml:space="preserve"> cell is</w:t>
+      </w:r>
+      <w:r>
+        <w:rPr>
+          <w:color w:val="7030A0"/>
+          <w:sz w:val="22"/>
+          <w:szCs w:val="22"/>
+        </w:rPr>
+        <w:t xml:space="preserve"> inside the warehouse</w:t>
+      </w:r>
+    </w:p>
+    <w:p>
+      <w:pPr>
+        <w:ind w:firstLine="0"/>
+        <w:rPr>
+          <w:color w:val="7030A0"/>
+          <w:sz w:val="22"/>
+          <w:szCs w:val="22"/>
+        </w:rPr>
+      </w:pPr>
+      <w:r>
+        <w:rPr>
+          <w:color w:val="7030A0"/>
+          <w:sz w:val="22"/>
+          <w:szCs w:val="22"/>
+        </w:rPr>
+        <w:lastRenderedPageBreak/>
+        <w:t xml:space="preserve">* </w:t>
+      </w:r>
+      <w:r>
+        <w:rPr>
+          <w:color w:val="7030A0"/>
+          <w:sz w:val="22"/>
+          <w:szCs w:val="22"/>
+        </w:rPr>
+        <w:t xml:space="preserve">A string representing the warehouse with only the wall cells marked with </w:t>
+      </w:r>
+      <w:r>
+        <w:rPr>
+          <w:color w:val="7030A0"/>
+          <w:sz w:val="22"/>
+          <w:szCs w:val="22"/>
+        </w:rPr>
+        <w:t xml:space="preserve"> </w:t>
+      </w:r>
+      <w:r>
+        <w:rPr>
+          <w:color w:val="7030A0"/>
+          <w:sz w:val="22"/>
+          <w:szCs w:val="22"/>
+        </w:rPr>
+        <w:t xml:space="preserve">a '#' and the taboo cells marked with a 'X'.  </w:t>
+      </w:r>
+    </w:p>
+    <w:p>
+      <w:pPr>
+        <w:ind w:firstLine="0"/>
+        <w:rPr>
+          <w:color w:val="7030A0"/>
+          <w:sz w:val="22"/>
+          <w:szCs w:val="22"/>
+        </w:rPr>
+      </w:pPr>
+    </w:p>
+    <w:p>
+      <w:pPr>
         <w:pStyle w:val="Heading1"/>
         <w:jc w:val="left"/>
       </w:pPr>
       <w:r>
-        <w:lastRenderedPageBreak/>
-        <w:t>Solver Features</w:t>
+        <w:t>2</w:t>
+      </w:r>
+      <w:r>
+        <w:t xml:space="preserve">. </w:t>
+      </w:r>
+      <w:r>
+        <w:t>Methodology and Testing</w:t>
       </w:r>
     </w:p>
     <w:p>
       <w:pPr>
         <w:pStyle w:val="Heading2"/>
-        <w:rPr>
-          <w:b w:val="0"/>
-          <w:bCs w:val="0"/>
-        </w:rPr>
-      </w:pPr>
-      <w:r>
-        <w:rPr>
-          <w:b w:val="0"/>
-          <w:bCs w:val="0"/>
-        </w:rPr>
-        <w:t>State Representation</w:t>
+      </w:pPr>
+      <w:r>
+        <w:t xml:space="preserve">2.1 </w:t>
+      </w:r>
+      <w:r>
+        <w:t>Search algorithm</w:t>
+      </w:r>
+    </w:p>
+    <w:p>
+      <w:pPr>
+        <w:pStyle w:val="Heading2"/>
+        <w:rPr>
+          <w:color w:val="7030A0"/>
+        </w:rPr>
+      </w:pPr>
+      <w:r>
+        <w:rPr>
+          <w:color w:val="7030A0"/>
+        </w:rPr>
+        <w:t>A* Algorithm with Heuristics</w:t>
+      </w:r>
+    </w:p>
+    <w:p>
+      <w:pPr>
+        <w:ind w:firstLine="0"/>
+        <w:rPr>
+          <w:color w:val="7030A0"/>
+          <w:sz w:val="22"/>
+          <w:szCs w:val="22"/>
+        </w:rPr>
+      </w:pPr>
+      <w:r>
+        <w:rPr>
+          <w:color w:val="7030A0"/>
+          <w:sz w:val="22"/>
+          <w:szCs w:val="22"/>
+        </w:rPr>
+        <w:t xml:space="preserve">The solution uses two search algorithms to find an optimal solution. </w:t>
+      </w:r>
+    </w:p>
+    <w:p>
+      <w:pPr>
+        <w:ind w:firstLine="0"/>
+        <w:rPr>
+          <w:color w:val="7030A0"/>
+          <w:sz w:val="22"/>
+          <w:szCs w:val="22"/>
+        </w:rPr>
+      </w:pPr>
+      <w:r>
+        <w:rPr>
+          <w:color w:val="7030A0"/>
+          <w:sz w:val="22"/>
+          <w:szCs w:val="22"/>
+        </w:rPr>
+        <w:t>A breadth first search algorithm to find all the cells reachable by the player character</w:t>
+      </w:r>
+    </w:p>
+    <w:p>
+      <w:pPr>
+        <w:ind w:firstLine="0"/>
+        <w:rPr>
+          <w:color w:val="7030A0"/>
+          <w:sz w:val="22"/>
+          <w:szCs w:val="22"/>
+        </w:rPr>
+      </w:pPr>
+    </w:p>
+    <w:p>
+      <w:pPr>
+        <w:ind w:firstLine="0"/>
+        <w:rPr>
+          <w:color w:val="7030A0"/>
+          <w:sz w:val="22"/>
+          <w:szCs w:val="22"/>
+        </w:rPr>
+      </w:pPr>
+      <w:r>
+        <w:rPr>
+          <w:color w:val="7030A0"/>
+          <w:sz w:val="22"/>
+          <w:szCs w:val="22"/>
+        </w:rPr>
+        <w:t>A* algorithm</w:t>
+      </w:r>
+      <w:r>
+        <w:rPr>
+          <w:color w:val="7030A0"/>
+          <w:sz w:val="22"/>
+          <w:szCs w:val="22"/>
+        </w:rPr>
+        <w:t xml:space="preserve"> </w:t>
+      </w:r>
+    </w:p>
+    <w:p>
+      <w:pPr>
+        <w:ind w:firstLine="0"/>
+        <w:rPr>
+          <w:color w:val="7030A0"/>
+          <w:sz w:val="22"/>
+          <w:szCs w:val="22"/>
+        </w:rPr>
+      </w:pPr>
+      <w:r>
+        <w:rPr>
+          <w:color w:val="7030A0"/>
+          <w:sz w:val="22"/>
+          <w:szCs w:val="22"/>
+        </w:rPr>
+        <w:t xml:space="preserve">best first </w:t>
+      </w:r>
+      <w:r>
+        <w:rPr>
+          <w:color w:val="7030A0"/>
+          <w:sz w:val="22"/>
+          <w:szCs w:val="22"/>
+        </w:rPr>
+        <w:t>graph search</w:t>
+      </w:r>
+    </w:p>
+    <w:p>
+      <w:pPr>
+        <w:ind w:firstLine="0"/>
+        <w:rPr>
+          <w:color w:val="7030A0"/>
+          <w:sz w:val="22"/>
+          <w:szCs w:val="22"/>
+        </w:rPr>
+      </w:pPr>
+      <w:r>
+        <w:rPr>
+          <w:color w:val="7030A0"/>
+          <w:sz w:val="22"/>
+          <w:szCs w:val="22"/>
+        </w:rPr>
+        <w:t xml:space="preserve">to determine the optimal </w:t>
+      </w:r>
+      <w:r>
+        <w:rPr>
+          <w:color w:val="7030A0"/>
+          <w:sz w:val="22"/>
+          <w:szCs w:val="22"/>
+        </w:rPr>
+        <w:t>must be consistent, and thus, admissible</w:t>
+      </w:r>
+      <w:r>
+        <w:rPr>
+          <w:color w:val="7030A0"/>
+          <w:sz w:val="22"/>
+          <w:szCs w:val="22"/>
+        </w:rPr>
+        <w:t xml:space="preserve"> </w:t>
+      </w:r>
+      <w:r>
+        <w:rPr>
+          <w:color w:val="7030A0"/>
+          <w:sz w:val="22"/>
+          <w:szCs w:val="22"/>
+        </w:rPr>
+        <w:t xml:space="preserve">path for the Sokoban </w:t>
+      </w:r>
+      <w:r>
+        <w:rPr>
+          <w:color w:val="7030A0"/>
+          <w:sz w:val="22"/>
+          <w:szCs w:val="22"/>
+        </w:rPr>
+        <w:t>game</w:t>
+      </w:r>
+      <w:r>
+        <w:rPr>
+          <w:color w:val="7030A0"/>
+          <w:sz w:val="22"/>
+          <w:szCs w:val="22"/>
+        </w:rPr>
+        <w:t xml:space="preserve"> using</w:t>
+      </w:r>
+      <w:r>
+        <w:rPr>
+          <w:color w:val="7030A0"/>
+          <w:sz w:val="22"/>
+          <w:szCs w:val="22"/>
+        </w:rPr>
+        <w:t xml:space="preserve"> </w:t>
+      </w:r>
+      <w:r>
+        <w:rPr>
+          <w:color w:val="7030A0"/>
+          <w:sz w:val="22"/>
+          <w:szCs w:val="22"/>
+        </w:rPr>
+        <w:t>heuristic</w:t>
+      </w:r>
+      <w:r>
+        <w:rPr>
+          <w:color w:val="7030A0"/>
+          <w:sz w:val="22"/>
+          <w:szCs w:val="22"/>
+        </w:rPr>
+        <w:t>s</w:t>
+      </w:r>
+    </w:p>
+    <w:p>
+      <w:pPr>
+        <w:ind w:firstLine="0"/>
+        <w:rPr>
+          <w:color w:val="7030A0"/>
+          <w:sz w:val="22"/>
+          <w:szCs w:val="22"/>
+        </w:rPr>
+      </w:pPr>
+      <w:r>
+        <w:rPr>
+          <w:color w:val="7030A0"/>
+          <w:sz w:val="22"/>
+          <w:szCs w:val="22"/>
+        </w:rPr>
+        <w:t>Effective search method to avoid using large memory space and optimise the computational time</w:t>
+      </w:r>
+    </w:p>
+    <w:p>
+      <w:pPr>
+        <w:ind w:firstLine="0"/>
+        <w:rPr>
+          <w:color w:val="7030A0"/>
+          <w:sz w:val="22"/>
+          <w:szCs w:val="22"/>
+        </w:rPr>
+      </w:pPr>
+      <w:r>
+        <w:rPr>
+          <w:color w:val="7030A0"/>
+          <w:sz w:val="22"/>
+          <w:szCs w:val="22"/>
+        </w:rPr>
+        <w:t xml:space="preserve">Function </w:t>
+      </w:r>
+    </w:p>
+    <w:p>
+      <w:pPr>
+        <w:ind w:firstLine="0"/>
+        <w:rPr>
+          <w:color w:val="7030A0"/>
+          <w:sz w:val="22"/>
+          <w:szCs w:val="22"/>
+        </w:rPr>
+      </w:pPr>
+      <m:oMathPara>
+        <m:oMath>
+          <m:r>
+            <w:rPr>
+              <w:rFonts w:ascii="Cambria Math" w:hAnsi="Cambria Math"/>
+              <w:color w:val="7030A0"/>
+              <w:sz w:val="22"/>
+              <w:szCs w:val="22"/>
+            </w:rPr>
+            <m:t>f</m:t>
+          </m:r>
+          <m:d>
+            <m:dPr>
+              <m:ctrlPr>
+                <w:rPr>
+                  <w:rFonts w:ascii="Cambria Math" w:hAnsi="Cambria Math"/>
+                  <w:i/>
+                  <w:color w:val="7030A0"/>
+                  <w:sz w:val="22"/>
+                  <w:szCs w:val="22"/>
+                </w:rPr>
+              </m:ctrlPr>
+            </m:dPr>
+            <m:e>
+              <m:r>
+                <w:rPr>
+                  <w:rFonts w:ascii="Cambria Math" w:hAnsi="Cambria Math"/>
+                  <w:color w:val="7030A0"/>
+                  <w:sz w:val="22"/>
+                  <w:szCs w:val="22"/>
+                </w:rPr>
+                <m:t>n</m:t>
+              </m:r>
+            </m:e>
+          </m:d>
+          <m:r>
+            <w:rPr>
+              <w:rFonts w:ascii="Cambria Math" w:hAnsi="Cambria Math"/>
+              <w:color w:val="7030A0"/>
+              <w:sz w:val="22"/>
+              <w:szCs w:val="22"/>
+            </w:rPr>
+            <m:t>=g</m:t>
+          </m:r>
+          <m:d>
+            <m:dPr>
+              <m:ctrlPr>
+                <w:rPr>
+                  <w:rFonts w:ascii="Cambria Math" w:hAnsi="Cambria Math"/>
+                  <w:i/>
+                  <w:color w:val="7030A0"/>
+                  <w:sz w:val="22"/>
+                  <w:szCs w:val="22"/>
+                </w:rPr>
+              </m:ctrlPr>
+            </m:dPr>
+            <m:e>
+              <m:r>
+                <w:rPr>
+                  <w:rFonts w:ascii="Cambria Math" w:hAnsi="Cambria Math"/>
+                  <w:color w:val="7030A0"/>
+                  <w:sz w:val="22"/>
+                  <w:szCs w:val="22"/>
+                </w:rPr>
+                <m:t>n</m:t>
+              </m:r>
+            </m:e>
+          </m:d>
+          <m:r>
+            <w:rPr>
+              <w:rFonts w:ascii="Cambria Math" w:hAnsi="Cambria Math"/>
+              <w:color w:val="7030A0"/>
+              <w:sz w:val="22"/>
+              <w:szCs w:val="22"/>
+            </w:rPr>
+            <m:t>+h(n)</m:t>
+          </m:r>
+        </m:oMath>
+      </m:oMathPara>
+    </w:p>
+    <w:p>
+      <w:pPr>
+        <w:ind w:firstLine="0"/>
+        <w:rPr>
+          <w:color w:val="7030A0"/>
+          <w:sz w:val="22"/>
+          <w:szCs w:val="22"/>
+        </w:rPr>
+      </w:pPr>
+      <w:r>
+        <w:rPr>
+          <w:color w:val="7030A0"/>
+          <w:sz w:val="22"/>
+          <w:szCs w:val="22"/>
+        </w:rPr>
+        <w:t xml:space="preserve">f(n) presents the estimated cost of current state as node n to the goal state. </w:t>
+      </w:r>
+    </w:p>
+    <w:p>
+      <w:pPr>
+        <w:ind w:firstLine="0"/>
+        <w:rPr>
+          <w:color w:val="7030A0"/>
+          <w:sz w:val="22"/>
+          <w:szCs w:val="22"/>
+        </w:rPr>
+      </w:pPr>
+      <w:r>
+        <w:rPr>
+          <w:color w:val="7030A0"/>
+          <w:sz w:val="22"/>
+          <w:szCs w:val="22"/>
+        </w:rPr>
+        <w:t xml:space="preserve">g(n) is the cost of moving from start state to current state node n. </w:t>
+      </w:r>
+    </w:p>
+    <w:p>
+      <w:pPr>
+        <w:ind w:firstLine="0"/>
+        <w:rPr>
+          <w:color w:val="7030A0"/>
+          <w:sz w:val="22"/>
+          <w:szCs w:val="22"/>
+        </w:rPr>
+      </w:pPr>
+      <w:r>
+        <w:rPr>
+          <w:color w:val="7030A0"/>
+          <w:sz w:val="22"/>
+          <w:szCs w:val="22"/>
+        </w:rPr>
+        <w:t xml:space="preserve">h(n) is the heuristic which presents the estimated cost of moving from current state to the goal statement </w:t>
+      </w:r>
+    </w:p>
+    <w:p>
+      <w:pPr>
+        <w:ind w:firstLine="0"/>
+        <w:rPr>
+          <w:color w:val="7030A0"/>
+          <w:sz w:val="22"/>
+          <w:szCs w:val="22"/>
+        </w:rPr>
+      </w:pPr>
+    </w:p>
+    <w:p>
+      <w:pPr>
+        <w:ind w:firstLine="0"/>
+        <w:rPr>
+          <w:color w:val="7030A0"/>
+          <w:sz w:val="22"/>
+          <w:szCs w:val="22"/>
+        </w:rPr>
+      </w:pPr>
+      <w:r>
+        <w:rPr>
+          <w:color w:val="7030A0"/>
+          <w:sz w:val="22"/>
+          <w:szCs w:val="22"/>
+        </w:rPr>
+        <w:t>Consistency: estimated heuristic costs is less or equal to actual costs</w:t>
+      </w:r>
+    </w:p>
+    <w:p>
+      <w:pPr>
+        <w:ind w:firstLine="0"/>
+        <w:rPr>
+          <w:color w:val="7030A0"/>
+          <w:sz w:val="22"/>
+          <w:szCs w:val="22"/>
+        </w:rPr>
+      </w:pPr>
+      <w:r>
+        <w:rPr>
+          <w:color w:val="7030A0"/>
+          <w:sz w:val="22"/>
+          <w:szCs w:val="22"/>
+        </w:rPr>
+        <w:t>Admissible</w:t>
+      </w:r>
+      <w:r>
+        <w:rPr>
+          <w:color w:val="7030A0"/>
+          <w:sz w:val="22"/>
+          <w:szCs w:val="22"/>
+        </w:rPr>
+        <w:t xml:space="preserve"> heuristic</w:t>
+      </w:r>
+    </w:p>
+    <w:p>
+      <w:pPr>
+        <w:ind w:firstLine="0"/>
+        <w:rPr>
+          <w:color w:val="7030A0"/>
+          <w:sz w:val="22"/>
+          <w:szCs w:val="22"/>
+        </w:rPr>
+      </w:pPr>
+      <w:r>
+        <w:rPr>
+          <w:color w:val="7030A0"/>
+          <w:sz w:val="22"/>
+          <w:szCs w:val="22"/>
+        </w:rPr>
+        <w:t>The heuristic uses a ‘Manhattan distance’ formula</w:t>
+      </w:r>
+    </w:p>
+    <w:p>
+      <w:pPr>
+        <w:ind w:firstLine="0"/>
+        <w:rPr>
+          <w:color w:val="7030A0"/>
+          <w:sz w:val="22"/>
+          <w:szCs w:val="22"/>
+        </w:rPr>
+      </w:pPr>
+      <w:r>
+        <w:rPr>
+          <w:color w:val="7030A0"/>
+          <w:sz w:val="22"/>
+          <w:szCs w:val="22"/>
+        </w:rPr>
+        <w:t xml:space="preserve">Independent </w:t>
+      </w:r>
+    </w:p>
+    <w:p>
+      <w:pPr>
+        <w:ind w:firstLine="0"/>
+        <w:rPr>
+          <w:color w:val="7030A0"/>
+          <w:sz w:val="22"/>
+          <w:szCs w:val="22"/>
+        </w:rPr>
+      </w:pPr>
+      <w:r>
+        <w:rPr>
+          <w:color w:val="7030A0"/>
+          <w:sz w:val="22"/>
+          <w:szCs w:val="22"/>
+        </w:rPr>
+        <w:lastRenderedPageBreak/>
+        <w:t>assign an</w:t>
+      </w:r>
+      <w:r>
+        <w:rPr>
+          <w:color w:val="7030A0"/>
+          <w:sz w:val="22"/>
+          <w:szCs w:val="22"/>
+        </w:rPr>
+        <w:t xml:space="preserve"> </w:t>
+      </w:r>
+      <w:r>
+        <w:rPr>
+          <w:color w:val="7030A0"/>
+          <w:sz w:val="22"/>
+          <w:szCs w:val="22"/>
+        </w:rPr>
+        <w:t>individual pushing cost to each box, whereas for the classical Sokoban, we simply count the number</w:t>
+      </w:r>
+      <w:r>
+        <w:rPr>
+          <w:color w:val="7030A0"/>
+          <w:sz w:val="22"/>
+          <w:szCs w:val="22"/>
+        </w:rPr>
+        <w:t xml:space="preserve"> </w:t>
+      </w:r>
+      <w:r>
+        <w:rPr>
+          <w:color w:val="7030A0"/>
+          <w:sz w:val="22"/>
+          <w:szCs w:val="22"/>
+        </w:rPr>
+        <w:t>of actions executed.</w:t>
+      </w:r>
+    </w:p>
+    <w:p>
+      <w:pPr>
+        <w:ind w:firstLine="0"/>
+      </w:pPr>
+    </w:p>
+    <w:p>
+      <w:pPr>
+        <w:pStyle w:val="Heading2"/>
+      </w:pPr>
+      <w:r>
+        <w:t xml:space="preserve">2.2 </w:t>
+      </w:r>
+      <w:r>
+        <w:t>Validation</w:t>
       </w:r>
     </w:p>
     <w:p/>
     <w:p>
       <w:pPr>
-        <w:pStyle w:val="Heading2"/>
-        <w:rPr>
-          <w:b w:val="0"/>
-          <w:bCs w:val="0"/>
-        </w:rPr>
-      </w:pPr>
-      <w:r>
-        <w:rPr>
-          <w:b w:val="0"/>
-          <w:bCs w:val="0"/>
-        </w:rPr>
-        <w:t>Heuristics</w:t>
-      </w:r>
-    </w:p>
-    <w:p/>
-    <w:p>
-      <w:pPr>
         <w:pStyle w:val="Heading1"/>
-        <w:jc w:val="left"/>
-      </w:pPr>
-      <w:r>
-        <w:t>Testing</w:t>
-      </w:r>
-    </w:p>
-    <w:p>
-      <w:pPr>
-        <w:pStyle w:val="Heading2"/>
-        <w:rPr>
-          <w:b w:val="0"/>
-          <w:bCs w:val="0"/>
-        </w:rPr>
-      </w:pPr>
-      <w:r>
-        <w:rPr>
-          <w:b w:val="0"/>
-          <w:bCs w:val="0"/>
-        </w:rPr>
-        <w:t>Methodology</w:t>
-      </w:r>
-    </w:p>
-    <w:p/>
-    <w:p>
-      <w:pPr>
-        <w:pStyle w:val="Heading2"/>
-        <w:rPr>
-          <w:b w:val="0"/>
-          <w:bCs w:val="0"/>
-        </w:rPr>
-      </w:pPr>
-      <w:r>
-        <w:rPr>
-          <w:b w:val="0"/>
-          <w:bCs w:val="0"/>
-        </w:rPr>
-        <w:t>Validation</w:t>
-      </w:r>
-    </w:p>
-    <w:p/>
-    <w:p>
-      <w:pPr>
-        <w:pStyle w:val="Heading1"/>
+        <w:numPr>
+          <w:ilvl w:val="0"/>
+          <w:numId w:val="18"/>
+        </w:numPr>
+        <w:ind w:left="357" w:hanging="357"/>
         <w:jc w:val="left"/>
       </w:pPr>
       <w:r>
@@ -314,6 +1673,7 @@
     </w:p>
     <w:sectPr>
       <w:headerReference w:type="default" r:id="rId9"/>
+      <w:headerReference w:type="first" r:id="rId10"/>
       <w:footnotePr>
         <w:pos w:val="beneathText"/>
       </w:footnotePr>
@@ -418,25 +1778,7 @@
             <w:sz w:val="18"/>
             <w:szCs w:val="18"/>
           </w:rPr>
-          <w:t>CAB320 Assignment 1</w:t>
-        </w:r>
-        <w:r>
-          <w:rPr>
-            <w:i/>
-            <w:iCs/>
-            <w:sz w:val="18"/>
-            <w:szCs w:val="18"/>
-          </w:rPr>
-          <w:t xml:space="preserve">: </w:t>
-        </w:r>
-        <w:r>
-          <w:rPr>
-            <w:i/>
-            <w:iCs/>
-            <w:sz w:val="18"/>
-            <w:szCs w:val="18"/>
-          </w:rPr>
-          <w:t>Sokoban Report</w:t>
+          <w:t>CAB320 Assignment 1: Sokoban Report</w:t>
         </w:r>
         <w:r>
           <w:rPr>
@@ -472,43 +1814,7 @@
         <w:sz w:val="18"/>
         <w:szCs w:val="18"/>
       </w:rPr>
-      <w:t>Kenzie Haigh</w:t>
-    </w:r>
-    <w:r>
-      <w:rPr>
-        <w:i/>
-        <w:iCs/>
-        <w:sz w:val="18"/>
-        <w:szCs w:val="18"/>
-      </w:rPr>
-      <w:t xml:space="preserve">, </w:t>
-    </w:r>
-    <w:r>
-      <w:rPr>
-        <w:i/>
-        <w:iCs/>
-        <w:sz w:val="18"/>
-        <w:szCs w:val="18"/>
-      </w:rPr>
-      <w:t xml:space="preserve">Luke Whitton </w:t>
-    </w:r>
-    <w:r>
-      <w:rPr>
-        <w:i/>
-        <w:iCs/>
-        <w:sz w:val="18"/>
-        <w:szCs w:val="18"/>
-      </w:rPr>
-      <w:t xml:space="preserve">&amp; </w:t>
-    </w:r>
-    <w:r>
-      <w:rPr>
-        <w:i/>
-        <w:iCs/>
-        <w:sz w:val="18"/>
-        <w:szCs w:val="18"/>
-      </w:rPr>
-      <w:t>Emma Wu</w:t>
+      <w:t>Kenzie Haigh, Luke Whitton &amp; Emma Wu</w:t>
     </w:r>
     <w:r>
       <w:rPr>
@@ -533,6 +1839,49 @@
 </w:hdr>
 </file>
 
+<file path=word/header2.xml><?xml version="1.0" encoding="utf-8"?>
+<w:hdr xmlns:wpc="http://schemas.microsoft.com/office/word/2010/wordprocessingCanvas" xmlns:cx="http://schemas.microsoft.com/office/drawing/2014/chartex" xmlns:cx1="http://schemas.microsoft.com/office/drawing/2015/9/8/chartex" xmlns:cx2="http://schemas.microsoft.com/office/drawing/2015/10/21/chartex" xmlns:cx3="http://schemas.microsoft.com/office/drawing/2016/5/9/chartex" xmlns:cx4="http://schemas.microsoft.com/office/drawing/2016/5/10/chartex" xmlns:cx5="http://schemas.microsoft.com/office/drawing/2016/5/11/chartex" xmlns:cx6="http://schemas.microsoft.com/office/drawing/2016/5/12/chartex" xmlns:cx7="http://schemas.microsoft.com/office/drawing/2016/5/13/chartex" xmlns:cx8="http://schemas.microsoft.com/office/drawing/2016/5/14/chartex" xmlns:mc="http://schemas.openxmlformats.org/markup-compatibility/2006" xmlns:aink="http://schemas.microsoft.com/office/drawing/2016/ink" xmlns:am3d="http://schemas.microsoft.com/office/drawing/2017/model3d" xmlns:o="urn:schemas-microsoft-com:office:office" xmlns:oel="http://schemas.microsoft.com/office/2019/extlst" xmlns:r="http://schemas.openxmlformats.org/officeDocument/2006/relationships" xmlns:m="http://schemas.openxmlformats.org/officeDocument/2006/math" xmlns:v="urn:schemas-microsoft-com:vml" xmlns:wp14="http://schemas.microsoft.com/office/word/2010/wordprocessingDrawing" xmlns:wp="http://schemas.openxmlformats.org/drawingml/2006/wordprocessingDrawing" xmlns:w10="urn:schemas-microsoft-com:office:word" xmlns:w="http://schemas.openxmlformats.org/wordprocessingml/2006/main" xmlns:w14="http://schemas.microsoft.com/office/word/2010/wordml" xmlns:w15="http://schemas.microsoft.com/office/word/2012/wordml" xmlns:w16cex="http://schemas.microsoft.com/office/word/2018/wordml/cex" xmlns:w16cid="http://schemas.microsoft.com/office/word/2016/wordml/cid" xmlns:w16="http://schemas.microsoft.com/office/word/2018/wordml" xmlns:w16du="http://schemas.microsoft.com/office/word/2023/wordml/word16du" xmlns:w16sdtdh="http://schemas.microsoft.com/office/word/2020/wordml/sdtdatahash" xmlns:w16se="http://schemas.microsoft.com/office/word/2015/wordml/symex" xmlns:wpg="http://schemas.microsoft.com/office/word/2010/wordprocessingGroup" xmlns:wpi="http://schemas.microsoft.com/office/word/2010/wordprocessingInk" xmlns:wne="http://schemas.microsoft.com/office/word/2006/wordml" xmlns:wps="http://schemas.microsoft.com/office/word/2010/wordprocessingShape" mc:Ignorable="w14 w15 w16se w16cid w16 w16cex w16sdtdh w16du wp14">
+  <w:p>
+    <w:pPr>
+      <w:pStyle w:val="Header"/>
+      <w:rPr>
+        <w:i/>
+        <w:iCs/>
+        <w:sz w:val="20"/>
+        <w:szCs w:val="20"/>
+      </w:rPr>
+    </w:pPr>
+    <w:r>
+      <w:rPr>
+        <w:i/>
+        <w:iCs/>
+        <w:sz w:val="20"/>
+        <w:szCs w:val="20"/>
+      </w:rPr>
+      <w:t>Queensland University</w:t>
+    </w:r>
+    <w:r>
+      <w:rPr>
+        <w:i/>
+        <w:iCs/>
+        <w:sz w:val="20"/>
+        <w:szCs w:val="20"/>
+      </w:rPr>
+      <w:t xml:space="preserve"> </w:t>
+    </w:r>
+    <w:r>
+      <w:rPr>
+        <w:i/>
+        <w:iCs/>
+        <w:sz w:val="20"/>
+        <w:szCs w:val="20"/>
+      </w:rPr>
+      <w:t>of Technology</w:t>
+    </w:r>
+  </w:p>
+</w:hdr>
+</file>
+
 <file path=word/numbering.xml><?xml version="1.0" encoding="utf-8"?>
 <w:numbering xmlns:wpc="http://schemas.microsoft.com/office/word/2010/wordprocessingCanvas" xmlns:cx="http://schemas.microsoft.com/office/drawing/2014/chartex" xmlns:cx1="http://schemas.microsoft.com/office/drawing/2015/9/8/chartex" xmlns:cx2="http://schemas.microsoft.com/office/drawing/2015/10/21/chartex" xmlns:cx3="http://schemas.microsoft.com/office/drawing/2016/5/9/chartex" xmlns:cx4="http://schemas.microsoft.com/office/drawing/2016/5/10/chartex" xmlns:cx5="http://schemas.microsoft.com/office/drawing/2016/5/11/chartex" xmlns:cx6="http://schemas.microsoft.com/office/drawing/2016/5/12/chartex" xmlns:cx7="http://schemas.microsoft.com/office/drawing/2016/5/13/chartex" xmlns:cx8="http://schemas.microsoft.com/office/drawing/2016/5/14/chartex" xmlns:mc="http://schemas.openxmlformats.org/markup-compatibility/2006" xmlns:aink="http://schemas.microsoft.com/office/drawing/2016/ink" xmlns:am3d="http://schemas.microsoft.com/office/drawing/2017/model3d" xmlns:o="urn:schemas-microsoft-com:office:office" xmlns:oel="http://schemas.microsoft.com/office/2019/extlst" xmlns:r="http://schemas.openxmlformats.org/officeDocument/2006/relationships" xmlns:m="http://schemas.openxmlformats.org/officeDocument/2006/math" xmlns:v="urn:schemas-microsoft-com:vml" xmlns:wp14="http://schemas.microsoft.com/office/word/2010/wordprocessingDrawing" xmlns:wp="http://schemas.openxmlformats.org/drawingml/2006/wordprocessingDrawing" xmlns:w10="urn:schemas-microsoft-com:office:word" xmlns:w="http://schemas.openxmlformats.org/wordprocessingml/2006/main" xmlns:w14="http://schemas.microsoft.com/office/word/2010/wordml" xmlns:w15="http://schemas.microsoft.com/office/word/2012/wordml" xmlns:w16cex="http://schemas.microsoft.com/office/word/2018/wordml/cex" xmlns:w16cid="http://schemas.microsoft.com/office/word/2016/wordml/cid" xmlns:w16="http://schemas.microsoft.com/office/word/2018/wordml" xmlns:w16du="http://schemas.microsoft.com/office/word/2023/wordml/word16du" xmlns:w16sdtdh="http://schemas.microsoft.com/office/word/2020/wordml/sdtdatahash" xmlns:w16se="http://schemas.microsoft.com/office/word/2015/wordml/symex" xmlns:wpg="http://schemas.microsoft.com/office/word/2010/wordprocessingGroup" xmlns:wpi="http://schemas.microsoft.com/office/word/2010/wordprocessingInk" xmlns:wne="http://schemas.microsoft.com/office/word/2006/wordml" xmlns:wps="http://schemas.microsoft.com/office/word/2010/wordprocessingShape" mc:Ignorable="w14 w15 w16se w16cid w16 w16cex w16sdtdh w16du wp14">
   <w:abstractNum w:abstractNumId="0" w15:restartNumberingAfterBreak="0">
@@ -547,9 +1896,9 @@
       <w:lvlJc w:val="left"/>
       <w:pPr>
         <w:tabs>
-          <w:tab w:val="num" w:pos="1800"/>
+          <w:tab w:val="num" w:pos="1440"/>
         </w:tabs>
-        <w:ind w:left="1800" w:hanging="360"/>
+        <w:ind w:left="1440" w:hanging="360"/>
       </w:pPr>
     </w:lvl>
   </w:abstractNum>
@@ -734,6 +2083,328 @@
     </w:lvl>
   </w:abstractNum>
   <w:abstractNum w:abstractNumId="10" w15:restartNumberingAfterBreak="0">
+    <w:nsid w:val="168B7594"/>
+    <w:multiLevelType w:val="hybridMultilevel"/>
+    <w:tmpl w:val="C2D28C9E"/>
+    <w:lvl w:ilvl="0" w:tplc="FFAC3182">
+      <w:numFmt w:val="bullet"/>
+      <w:lvlText w:val=""/>
+      <w:lvlJc w:val="left"/>
+      <w:pPr>
+        <w:ind w:left="720" w:hanging="360"/>
+      </w:pPr>
+      <w:rPr>
+        <w:rFonts w:ascii="Symbol" w:eastAsiaTheme="minorEastAsia" w:hAnsi="Symbol" w:cstheme="minorBidi" w:hint="default"/>
+      </w:rPr>
+    </w:lvl>
+    <w:lvl w:ilvl="1" w:tplc="0C090003" w:tentative="1">
+      <w:start w:val="1"/>
+      <w:numFmt w:val="bullet"/>
+      <w:lvlText w:val="o"/>
+      <w:lvlJc w:val="left"/>
+      <w:pPr>
+        <w:ind w:left="1440" w:hanging="360"/>
+      </w:pPr>
+      <w:rPr>
+        <w:rFonts w:ascii="Courier New" w:hAnsi="Courier New" w:cs="Courier New" w:hint="default"/>
+      </w:rPr>
+    </w:lvl>
+    <w:lvl w:ilvl="2" w:tplc="0C090005" w:tentative="1">
+      <w:start w:val="1"/>
+      <w:numFmt w:val="bullet"/>
+      <w:lvlText w:val=""/>
+      <w:lvlJc w:val="left"/>
+      <w:pPr>
+        <w:ind w:left="2160" w:hanging="360"/>
+      </w:pPr>
+      <w:rPr>
+        <w:rFonts w:ascii="Wingdings" w:hAnsi="Wingdings" w:hint="default"/>
+      </w:rPr>
+    </w:lvl>
+    <w:lvl w:ilvl="3" w:tplc="0C090001" w:tentative="1">
+      <w:start w:val="1"/>
+      <w:numFmt w:val="bullet"/>
+      <w:lvlText w:val=""/>
+      <w:lvlJc w:val="left"/>
+      <w:pPr>
+        <w:ind w:left="2880" w:hanging="360"/>
+      </w:pPr>
+      <w:rPr>
+        <w:rFonts w:ascii="Symbol" w:hAnsi="Symbol" w:hint="default"/>
+      </w:rPr>
+    </w:lvl>
+    <w:lvl w:ilvl="4" w:tplc="0C090003" w:tentative="1">
+      <w:start w:val="1"/>
+      <w:numFmt w:val="bullet"/>
+      <w:lvlText w:val="o"/>
+      <w:lvlJc w:val="left"/>
+      <w:pPr>
+        <w:ind w:left="3600" w:hanging="360"/>
+      </w:pPr>
+      <w:rPr>
+        <w:rFonts w:ascii="Courier New" w:hAnsi="Courier New" w:cs="Courier New" w:hint="default"/>
+      </w:rPr>
+    </w:lvl>
+    <w:lvl w:ilvl="5" w:tplc="0C090005" w:tentative="1">
+      <w:start w:val="1"/>
+      <w:numFmt w:val="bullet"/>
+      <w:lvlText w:val=""/>
+      <w:lvlJc w:val="left"/>
+      <w:pPr>
+        <w:ind w:left="4320" w:hanging="360"/>
+      </w:pPr>
+      <w:rPr>
+        <w:rFonts w:ascii="Wingdings" w:hAnsi="Wingdings" w:hint="default"/>
+      </w:rPr>
+    </w:lvl>
+    <w:lvl w:ilvl="6" w:tplc="0C090001" w:tentative="1">
+      <w:start w:val="1"/>
+      <w:numFmt w:val="bullet"/>
+      <w:lvlText w:val=""/>
+      <w:lvlJc w:val="left"/>
+      <w:pPr>
+        <w:ind w:left="5040" w:hanging="360"/>
+      </w:pPr>
+      <w:rPr>
+        <w:rFonts w:ascii="Symbol" w:hAnsi="Symbol" w:hint="default"/>
+      </w:rPr>
+    </w:lvl>
+    <w:lvl w:ilvl="7" w:tplc="0C090003" w:tentative="1">
+      <w:start w:val="1"/>
+      <w:numFmt w:val="bullet"/>
+      <w:lvlText w:val="o"/>
+      <w:lvlJc w:val="left"/>
+      <w:pPr>
+        <w:ind w:left="5760" w:hanging="360"/>
+      </w:pPr>
+      <w:rPr>
+        <w:rFonts w:ascii="Courier New" w:hAnsi="Courier New" w:cs="Courier New" w:hint="default"/>
+      </w:rPr>
+    </w:lvl>
+    <w:lvl w:ilvl="8" w:tplc="0C090005" w:tentative="1">
+      <w:start w:val="1"/>
+      <w:numFmt w:val="bullet"/>
+      <w:lvlText w:val=""/>
+      <w:lvlJc w:val="left"/>
+      <w:pPr>
+        <w:ind w:left="6480" w:hanging="360"/>
+      </w:pPr>
+      <w:rPr>
+        <w:rFonts w:ascii="Wingdings" w:hAnsi="Wingdings" w:hint="default"/>
+      </w:rPr>
+    </w:lvl>
+  </w:abstractNum>
+  <w:abstractNum w:abstractNumId="11" w15:restartNumberingAfterBreak="0">
+    <w:nsid w:val="352B62DE"/>
+    <w:multiLevelType w:val="multilevel"/>
+    <w:tmpl w:val="2946EC9C"/>
+    <w:lvl w:ilvl="0">
+      <w:start w:val="1"/>
+      <w:numFmt w:val="decimal"/>
+      <w:lvlText w:val="%1."/>
+      <w:lvlJc w:val="left"/>
+      <w:pPr>
+        <w:ind w:left="720" w:hanging="360"/>
+      </w:pPr>
+      <w:rPr>
+        <w:rFonts w:hint="default"/>
+      </w:rPr>
+    </w:lvl>
+    <w:lvl w:ilvl="1">
+      <w:start w:val="2"/>
+      <w:numFmt w:val="decimal"/>
+      <w:isLgl/>
+      <w:lvlText w:val="%1.%2"/>
+      <w:lvlJc w:val="left"/>
+      <w:pPr>
+        <w:ind w:left="360" w:hanging="360"/>
+      </w:pPr>
+      <w:rPr>
+        <w:rFonts w:hint="default"/>
+      </w:rPr>
+    </w:lvl>
+    <w:lvl w:ilvl="2">
+      <w:start w:val="1"/>
+      <w:numFmt w:val="decimal"/>
+      <w:isLgl/>
+      <w:lvlText w:val="%1.%2.%3"/>
+      <w:lvlJc w:val="left"/>
+      <w:pPr>
+        <w:ind w:left="1080" w:hanging="720"/>
+      </w:pPr>
+      <w:rPr>
+        <w:rFonts w:hint="default"/>
+      </w:rPr>
+    </w:lvl>
+    <w:lvl w:ilvl="3">
+      <w:start w:val="1"/>
+      <w:numFmt w:val="decimal"/>
+      <w:isLgl/>
+      <w:lvlText w:val="%1.%2.%3.%4"/>
+      <w:lvlJc w:val="left"/>
+      <w:pPr>
+        <w:ind w:left="1080" w:hanging="720"/>
+      </w:pPr>
+      <w:rPr>
+        <w:rFonts w:hint="default"/>
+      </w:rPr>
+    </w:lvl>
+    <w:lvl w:ilvl="4">
+      <w:start w:val="1"/>
+      <w:numFmt w:val="decimal"/>
+      <w:isLgl/>
+      <w:lvlText w:val="%1.%2.%3.%4.%5"/>
+      <w:lvlJc w:val="left"/>
+      <w:pPr>
+        <w:ind w:left="1440" w:hanging="1080"/>
+      </w:pPr>
+      <w:rPr>
+        <w:rFonts w:hint="default"/>
+      </w:rPr>
+    </w:lvl>
+    <w:lvl w:ilvl="5">
+      <w:start w:val="1"/>
+      <w:numFmt w:val="decimal"/>
+      <w:isLgl/>
+      <w:lvlText w:val="%1.%2.%3.%4.%5.%6"/>
+      <w:lvlJc w:val="left"/>
+      <w:pPr>
+        <w:ind w:left="1440" w:hanging="1080"/>
+      </w:pPr>
+      <w:rPr>
+        <w:rFonts w:hint="default"/>
+      </w:rPr>
+    </w:lvl>
+    <w:lvl w:ilvl="6">
+      <w:start w:val="1"/>
+      <w:numFmt w:val="decimal"/>
+      <w:isLgl/>
+      <w:lvlText w:val="%1.%2.%3.%4.%5.%6.%7"/>
+      <w:lvlJc w:val="left"/>
+      <w:pPr>
+        <w:ind w:left="1800" w:hanging="1440"/>
+      </w:pPr>
+      <w:rPr>
+        <w:rFonts w:hint="default"/>
+      </w:rPr>
+    </w:lvl>
+    <w:lvl w:ilvl="7">
+      <w:start w:val="1"/>
+      <w:numFmt w:val="decimal"/>
+      <w:isLgl/>
+      <w:lvlText w:val="%1.%2.%3.%4.%5.%6.%7.%8"/>
+      <w:lvlJc w:val="left"/>
+      <w:pPr>
+        <w:ind w:left="1800" w:hanging="1440"/>
+      </w:pPr>
+      <w:rPr>
+        <w:rFonts w:hint="default"/>
+      </w:rPr>
+    </w:lvl>
+    <w:lvl w:ilvl="8">
+      <w:start w:val="1"/>
+      <w:numFmt w:val="decimal"/>
+      <w:isLgl/>
+      <w:lvlText w:val="%1.%2.%3.%4.%5.%6.%7.%8.%9"/>
+      <w:lvlJc w:val="left"/>
+      <w:pPr>
+        <w:ind w:left="2160" w:hanging="1800"/>
+      </w:pPr>
+      <w:rPr>
+        <w:rFonts w:hint="default"/>
+      </w:rPr>
+    </w:lvl>
+  </w:abstractNum>
+  <w:abstractNum w:abstractNumId="12" w15:restartNumberingAfterBreak="0">
+    <w:nsid w:val="490C23E6"/>
+    <w:multiLevelType w:val="hybridMultilevel"/>
+    <w:tmpl w:val="B680F5FC"/>
+    <w:lvl w:ilvl="0" w:tplc="0C09000F">
+      <w:start w:val="3"/>
+      <w:numFmt w:val="decimal"/>
+      <w:lvlText w:val="%1."/>
+      <w:lvlJc w:val="left"/>
+      <w:pPr>
+        <w:ind w:left="720" w:hanging="360"/>
+      </w:pPr>
+      <w:rPr>
+        <w:rFonts w:hint="default"/>
+      </w:rPr>
+    </w:lvl>
+    <w:lvl w:ilvl="1" w:tplc="0C090019" w:tentative="1">
+      <w:start w:val="1"/>
+      <w:numFmt w:val="lowerLetter"/>
+      <w:lvlText w:val="%2."/>
+      <w:lvlJc w:val="left"/>
+      <w:pPr>
+        <w:ind w:left="1440" w:hanging="360"/>
+      </w:pPr>
+    </w:lvl>
+    <w:lvl w:ilvl="2" w:tplc="0C09001B" w:tentative="1">
+      <w:start w:val="1"/>
+      <w:numFmt w:val="lowerRoman"/>
+      <w:lvlText w:val="%3."/>
+      <w:lvlJc w:val="right"/>
+      <w:pPr>
+        <w:ind w:left="2160" w:hanging="180"/>
+      </w:pPr>
+    </w:lvl>
+    <w:lvl w:ilvl="3" w:tplc="0C09000F" w:tentative="1">
+      <w:start w:val="1"/>
+      <w:numFmt w:val="decimal"/>
+      <w:lvlText w:val="%4."/>
+      <w:lvlJc w:val="left"/>
+      <w:pPr>
+        <w:ind w:left="2880" w:hanging="360"/>
+      </w:pPr>
+    </w:lvl>
+    <w:lvl w:ilvl="4" w:tplc="0C090019" w:tentative="1">
+      <w:start w:val="1"/>
+      <w:numFmt w:val="lowerLetter"/>
+      <w:lvlText w:val="%5."/>
+      <w:lvlJc w:val="left"/>
+      <w:pPr>
+        <w:ind w:left="3600" w:hanging="360"/>
+      </w:pPr>
+    </w:lvl>
+    <w:lvl w:ilvl="5" w:tplc="0C09001B" w:tentative="1">
+      <w:start w:val="1"/>
+      <w:numFmt w:val="lowerRoman"/>
+      <w:lvlText w:val="%6."/>
+      <w:lvlJc w:val="right"/>
+      <w:pPr>
+        <w:ind w:left="4320" w:hanging="180"/>
+      </w:pPr>
+    </w:lvl>
+    <w:lvl w:ilvl="6" w:tplc="0C09000F" w:tentative="1">
+      <w:start w:val="1"/>
+      <w:numFmt w:val="decimal"/>
+      <w:lvlText w:val="%7."/>
+      <w:lvlJc w:val="left"/>
+      <w:pPr>
+        <w:ind w:left="5040" w:hanging="360"/>
+      </w:pPr>
+    </w:lvl>
+    <w:lvl w:ilvl="7" w:tplc="0C090019" w:tentative="1">
+      <w:start w:val="1"/>
+      <w:numFmt w:val="lowerLetter"/>
+      <w:lvlText w:val="%8."/>
+      <w:lvlJc w:val="left"/>
+      <w:pPr>
+        <w:ind w:left="5760" w:hanging="360"/>
+      </w:pPr>
+    </w:lvl>
+    <w:lvl w:ilvl="8" w:tplc="0C09001B" w:tentative="1">
+      <w:start w:val="1"/>
+      <w:numFmt w:val="lowerRoman"/>
+      <w:lvlText w:val="%9."/>
+      <w:lvlJc w:val="right"/>
+      <w:pPr>
+        <w:ind w:left="6480" w:hanging="180"/>
+      </w:pPr>
+    </w:lvl>
+  </w:abstractNum>
+  <w:abstractNum w:abstractNumId="13" w15:restartNumberingAfterBreak="0">
     <w:nsid w:val="4A5A1099"/>
     <w:multiLevelType w:val="multilevel"/>
     <w:tmpl w:val="4268E1E0"/>
@@ -820,7 +2491,7 @@
       </w:pPr>
     </w:lvl>
   </w:abstractNum>
-  <w:abstractNum w:abstractNumId="11" w15:restartNumberingAfterBreak="0">
+  <w:abstractNum w:abstractNumId="14" w15:restartNumberingAfterBreak="0">
     <w:nsid w:val="54B27D0C"/>
     <w:multiLevelType w:val="multilevel"/>
     <w:tmpl w:val="0409001D"/>
@@ -906,7 +2577,7 @@
       </w:pPr>
     </w:lvl>
   </w:abstractNum>
-  <w:abstractNum w:abstractNumId="12" w15:restartNumberingAfterBreak="0">
+  <w:abstractNum w:abstractNumId="15" w15:restartNumberingAfterBreak="0">
     <w:nsid w:val="6D702056"/>
     <w:multiLevelType w:val="multilevel"/>
     <w:tmpl w:val="04090023"/>
@@ -993,7 +2664,7 @@
       </w:pPr>
     </w:lvl>
   </w:abstractNum>
-  <w:abstractNum w:abstractNumId="13" w15:restartNumberingAfterBreak="0">
+  <w:abstractNum w:abstractNumId="16" w15:restartNumberingAfterBreak="0">
     <w:nsid w:val="7273740B"/>
     <w:multiLevelType w:val="multilevel"/>
     <w:tmpl w:val="0409001F"/>
@@ -1116,15 +2787,24 @@
     </w:lvlOverride>
   </w:num>
   <w:num w:numId="12" w16cid:durableId="893269795">
+    <w:abstractNumId w:val="16"/>
+  </w:num>
+  <w:num w:numId="13" w16cid:durableId="608123294">
+    <w:abstractNumId w:val="14"/>
+  </w:num>
+  <w:num w:numId="14" w16cid:durableId="126508674">
     <w:abstractNumId w:val="13"/>
   </w:num>
-  <w:num w:numId="13" w16cid:durableId="608123294">
+  <w:num w:numId="15" w16cid:durableId="1916740937">
+    <w:abstractNumId w:val="15"/>
+  </w:num>
+  <w:num w:numId="16" w16cid:durableId="1965034225">
+    <w:abstractNumId w:val="10"/>
+  </w:num>
+  <w:num w:numId="17" w16cid:durableId="1782724833">
     <w:abstractNumId w:val="11"/>
   </w:num>
-  <w:num w:numId="14" w16cid:durableId="126508674">
-    <w:abstractNumId w:val="10"/>
-  </w:num>
-  <w:num w:numId="15" w16cid:durableId="1916740937">
+  <w:num w:numId="18" w16cid:durableId="78447557">
     <w:abstractNumId w:val="12"/>
   </w:num>
 </w:numbering>
@@ -1734,6 +3414,7 @@
   <w:style w:type="character" w:default="1" w:styleId="DefaultParagraphFont">
     <w:name w:val="Default Paragraph Font"/>
     <w:uiPriority w:val="1"/>
+    <w:semiHidden/>
     <w:unhideWhenUsed/>
   </w:style>
   <w:style w:type="table" w:default="1" w:styleId="TableNormal">
@@ -3023,7 +4704,6 @@
     <w:name w:val="List Paragraph"/>
     <w:basedOn w:val="Normal"/>
     <w:uiPriority w:val="34"/>
-    <w:semiHidden/>
     <w:unhideWhenUsed/>
     <w:qFormat/>
     <w:pPr>
@@ -3751,6 +5431,20 @@
     <w:pitch w:val="variable"/>
     <w:sig w:usb0="00000203" w:usb1="288F0000" w:usb2="00000016" w:usb3="00000000" w:csb0="00040001" w:csb1="00000000"/>
   </w:font>
+  <w:font w:name="Courier New">
+    <w:panose1 w:val="02070309020205020404"/>
+    <w:charset w:val="00"/>
+    <w:family w:val="modern"/>
+    <w:pitch w:val="fixed"/>
+    <w:sig w:usb0="E0002EFF" w:usb1="C0007843" w:usb2="00000009" w:usb3="00000000" w:csb0="000001FF" w:csb1="00000000"/>
+  </w:font>
+  <w:font w:name="Wingdings">
+    <w:panose1 w:val="05000000000000000000"/>
+    <w:charset w:val="02"/>
+    <w:family w:val="auto"/>
+    <w:pitch w:val="variable"/>
+    <w:sig w:usb0="00000000" w:usb1="10000000" w:usb2="00000000" w:usb3="00000000" w:csb0="80000000" w:csb1="00000000"/>
+  </w:font>
   <w:font w:name="SimHei">
     <w:altName w:val="黑体"/>
     <w:panose1 w:val="02010600030101010101"/>
@@ -3772,6 +5466,13 @@
     <w:family w:val="modern"/>
     <w:pitch w:val="fixed"/>
     <w:sig w:usb0="E00006FF" w:usb1="0000FCFF" w:usb2="00000001" w:usb3="00000000" w:csb0="0000019F" w:csb1="00000000"/>
+  </w:font>
+  <w:font w:name="Cambria Math">
+    <w:panose1 w:val="02040503050406030204"/>
+    <w:charset w:val="00"/>
+    <w:family w:val="roman"/>
+    <w:pitch w:val="variable"/>
+    <w:sig w:usb0="E00006FF" w:usb1="420024FF" w:usb2="02000000" w:usb3="00000000" w:csb0="0000019F" w:csb1="00000000"/>
   </w:font>
   <w:font w:name="Aptos">
     <w:charset w:val="00"/>
@@ -3813,6 +5514,9 @@
   <w:rsids>
     <w:rsidRoot w:val="001176EE"/>
     <w:rsid w:val="001176EE"/>
+    <w:rsid w:val="00513EF2"/>
+    <w:rsid w:val="005F6B40"/>
+    <w:rsid w:val="00B92DE8"/>
   </w:rsids>
   <m:mathPr>
     <m:mathFont m:val="Cambria Math"/>
@@ -4266,20 +5970,15 @@
   <w:style w:type="paragraph" w:customStyle="1" w:styleId="70528A50D694492D8624E4CE82C51D66">
     <w:name w:val="70528A50D694492D8624E4CE82C51D66"/>
   </w:style>
-  <w:style w:type="paragraph" w:customStyle="1" w:styleId="C1E1B6AB026148EDB6784CCA7FACB49F">
-    <w:name w:val="C1E1B6AB026148EDB6784CCA7FACB49F"/>
-  </w:style>
-  <w:style w:type="paragraph" w:customStyle="1" w:styleId="2AAE6AD973F342659DC174825ADEC8E6">
-    <w:name w:val="2AAE6AD973F342659DC174825ADEC8E6"/>
-  </w:style>
-  <w:style w:type="paragraph" w:customStyle="1" w:styleId="B50140D67D3442828BAE1091C805359C">
-    <w:name w:val="B50140D67D3442828BAE1091C805359C"/>
-  </w:style>
-  <w:style w:type="paragraph" w:customStyle="1" w:styleId="7064E3EF59FB4BF6AA8C7E8EFC9C7D8E">
-    <w:name w:val="7064E3EF59FB4BF6AA8C7E8EFC9C7D8E"/>
-  </w:style>
-  <w:style w:type="paragraph" w:customStyle="1" w:styleId="4C3BA5553796456C84FE44DD2B824B72">
-    <w:name w:val="4C3BA5553796456C84FE44DD2B824B72"/>
+  <w:style w:type="character" w:styleId="PlaceholderText">
+    <w:name w:val="Placeholder Text"/>
+    <w:basedOn w:val="DefaultParagraphFont"/>
+    <w:uiPriority w:val="99"/>
+    <w:semiHidden/>
+    <w:rsid w:val="00B92DE8"/>
+    <w:rPr>
+      <w:color w:val="404040" w:themeColor="text1" w:themeTint="BF"/>
+    </w:rPr>
   </w:style>
   <w:style w:type="character" w:styleId="Emphasis">
     <w:name w:val="Emphasis"/>
@@ -4292,176 +5991,8 @@
       <w:iCs/>
     </w:rPr>
   </w:style>
-  <w:style w:type="paragraph" w:customStyle="1" w:styleId="1771DD1DC16F4E728CC53E8F1470B4D1">
-    <w:name w:val="1771DD1DC16F4E728CC53E8F1470B4D1"/>
-  </w:style>
-  <w:style w:type="paragraph" w:customStyle="1" w:styleId="D152BE5CFF6F42CCB73F2946C08B2A42">
-    <w:name w:val="D152BE5CFF6F42CCB73F2946C08B2A42"/>
-  </w:style>
-  <w:style w:type="paragraph" w:customStyle="1" w:styleId="D06880D250A44D6EA9718D06C90F909F">
-    <w:name w:val="D06880D250A44D6EA9718D06C90F909F"/>
-  </w:style>
-  <w:style w:type="paragraph" w:customStyle="1" w:styleId="996585464DE642AE9D70E566C42AE8EF">
-    <w:name w:val="996585464DE642AE9D70E566C42AE8EF"/>
-  </w:style>
-  <w:style w:type="paragraph" w:customStyle="1" w:styleId="B26584252F0646BDA76F0043FB241D45">
-    <w:name w:val="B26584252F0646BDA76F0043FB241D45"/>
-  </w:style>
-  <w:style w:type="paragraph" w:customStyle="1" w:styleId="C59441E2D93C4984A6174FF79E9C7CF8">
-    <w:name w:val="C59441E2D93C4984A6174FF79E9C7CF8"/>
-  </w:style>
-  <w:style w:type="paragraph" w:customStyle="1" w:styleId="792E6E5D87424348AAE759189E94FEC1">
-    <w:name w:val="792E6E5D87424348AAE759189E94FEC1"/>
-  </w:style>
-  <w:style w:type="paragraph" w:customStyle="1" w:styleId="40F8FE93B6C44081B943F3E6AE468F76">
-    <w:name w:val="40F8FE93B6C44081B943F3E6AE468F76"/>
-  </w:style>
-  <w:style w:type="paragraph" w:customStyle="1" w:styleId="1D362BD77D8B41BCAE4C5D4E37EB7D85">
-    <w:name w:val="1D362BD77D8B41BCAE4C5D4E37EB7D85"/>
-  </w:style>
-  <w:style w:type="paragraph" w:customStyle="1" w:styleId="D40D9EAFA0674D85A38558F68C5F15F1">
-    <w:name w:val="D40D9EAFA0674D85A38558F68C5F15F1"/>
-  </w:style>
-  <w:style w:type="paragraph" w:customStyle="1" w:styleId="055097614EB6462F92813D200FD775F1">
-    <w:name w:val="055097614EB6462F92813D200FD775F1"/>
-  </w:style>
-  <w:style w:type="paragraph" w:customStyle="1" w:styleId="E9F09C769468430DAE6E26C2FDAFF861">
-    <w:name w:val="E9F09C769468430DAE6E26C2FDAFF861"/>
-  </w:style>
-  <w:style w:type="paragraph" w:customStyle="1" w:styleId="5AD8B588DD81436E9B5DE2E4C7C331FF">
-    <w:name w:val="5AD8B588DD81436E9B5DE2E4C7C331FF"/>
-  </w:style>
-  <w:style w:type="paragraph" w:customStyle="1" w:styleId="89BB86DE1FFA4A998F17D160E9AB620A">
-    <w:name w:val="89BB86DE1FFA4A998F17D160E9AB620A"/>
-  </w:style>
-  <w:style w:type="paragraph" w:customStyle="1" w:styleId="BE7E01D1B62A494FBB3F935D6207684D">
-    <w:name w:val="BE7E01D1B62A494FBB3F935D6207684D"/>
-  </w:style>
-  <w:style w:type="paragraph" w:customStyle="1" w:styleId="E1B150BCCCAD48E1B46081F3EA26F609">
-    <w:name w:val="E1B150BCCCAD48E1B46081F3EA26F609"/>
-  </w:style>
-  <w:style w:type="paragraph" w:customStyle="1" w:styleId="E168586E9E7D452A9C0A4EF2FD5FAE77">
-    <w:name w:val="E168586E9E7D452A9C0A4EF2FD5FAE77"/>
-  </w:style>
-  <w:style w:type="paragraph" w:customStyle="1" w:styleId="7C93FC7952484C4F9AB8CCC76ECFA38B">
-    <w:name w:val="7C93FC7952484C4F9AB8CCC76ECFA38B"/>
-  </w:style>
-  <w:style w:type="paragraph" w:customStyle="1" w:styleId="58C007E5C35B4CDD98D7FD30F39E8D12">
-    <w:name w:val="58C007E5C35B4CDD98D7FD30F39E8D12"/>
-  </w:style>
-  <w:style w:type="paragraph" w:customStyle="1" w:styleId="2079E94498BB46A7B2F57EA6BE385E18">
-    <w:name w:val="2079E94498BB46A7B2F57EA6BE385E18"/>
-  </w:style>
-  <w:style w:type="paragraph" w:customStyle="1" w:styleId="F691352D6B20475098999B3477B4F3E8">
-    <w:name w:val="F691352D6B20475098999B3477B4F3E8"/>
-  </w:style>
-  <w:style w:type="paragraph" w:customStyle="1" w:styleId="5ACC230BB60D4F2D8D2B4FCB1516A9F0">
-    <w:name w:val="5ACC230BB60D4F2D8D2B4FCB1516A9F0"/>
-  </w:style>
-  <w:style w:type="paragraph" w:customStyle="1" w:styleId="99ABEDCBB0984D79961A75CEEF3C565D">
-    <w:name w:val="99ABEDCBB0984D79961A75CEEF3C565D"/>
-  </w:style>
-  <w:style w:type="paragraph" w:customStyle="1" w:styleId="35EA44B011B44F39979914FF9B163410">
-    <w:name w:val="35EA44B011B44F39979914FF9B163410"/>
-  </w:style>
-  <w:style w:type="paragraph" w:customStyle="1" w:styleId="070BAEE4B9A34306966BA50F3EB8BE00">
-    <w:name w:val="070BAEE4B9A34306966BA50F3EB8BE00"/>
-  </w:style>
-  <w:style w:type="paragraph" w:customStyle="1" w:styleId="BF64202FB1464CBC8BB94C948D5E4EDC">
-    <w:name w:val="BF64202FB1464CBC8BB94C948D5E4EDC"/>
-  </w:style>
-  <w:style w:type="paragraph" w:customStyle="1" w:styleId="7071C80265484369A777248DC28399F9">
-    <w:name w:val="7071C80265484369A777248DC28399F9"/>
-  </w:style>
-  <w:style w:type="paragraph" w:customStyle="1" w:styleId="38E00A261AAB4883A7A7334E382DBB20">
-    <w:name w:val="38E00A261AAB4883A7A7334E382DBB20"/>
-  </w:style>
-  <w:style w:type="paragraph" w:customStyle="1" w:styleId="F96F3BA93C044A968D79C2BB6D751300">
-    <w:name w:val="F96F3BA93C044A968D79C2BB6D751300"/>
-  </w:style>
-  <w:style w:type="paragraph" w:customStyle="1" w:styleId="26A2EBE7121B4C7290E3EF8423FC43ED">
-    <w:name w:val="26A2EBE7121B4C7290E3EF8423FC43ED"/>
-  </w:style>
-  <w:style w:type="paragraph" w:customStyle="1" w:styleId="CDB5BFCDB22746489023A67D24B4D28F">
-    <w:name w:val="CDB5BFCDB22746489023A67D24B4D28F"/>
-  </w:style>
-  <w:style w:type="paragraph" w:customStyle="1" w:styleId="03001DDEB48240159FF9E0391C08BCC9">
-    <w:name w:val="03001DDEB48240159FF9E0391C08BCC9"/>
-  </w:style>
-  <w:style w:type="paragraph" w:customStyle="1" w:styleId="943BA8C576054B5E80E29FB7D986A1D5">
-    <w:name w:val="943BA8C576054B5E80E29FB7D986A1D5"/>
-  </w:style>
-  <w:style w:type="paragraph" w:customStyle="1" w:styleId="804560DF5FED4893AF2A239730CE8526">
-    <w:name w:val="804560DF5FED4893AF2A239730CE8526"/>
-  </w:style>
-  <w:style w:type="paragraph" w:customStyle="1" w:styleId="E391A1897F3D4D719E383FB901049E72">
-    <w:name w:val="E391A1897F3D4D719E383FB901049E72"/>
-  </w:style>
-  <w:style w:type="paragraph" w:customStyle="1" w:styleId="5DC1097242DE4F5A89965D50F3C85CAC">
-    <w:name w:val="5DC1097242DE4F5A89965D50F3C85CAC"/>
-  </w:style>
-  <w:style w:type="paragraph" w:customStyle="1" w:styleId="D055F3A0537444278DE59491B3A78F5A">
-    <w:name w:val="D055F3A0537444278DE59491B3A78F5A"/>
-  </w:style>
-  <w:style w:type="paragraph" w:customStyle="1" w:styleId="46FAE48C17FF4E59BC23A875663569AB">
-    <w:name w:val="46FAE48C17FF4E59BC23A875663569AB"/>
-  </w:style>
-  <w:style w:type="paragraph" w:customStyle="1" w:styleId="BB02FA039C894E0990C12F2FA159C62B">
-    <w:name w:val="BB02FA039C894E0990C12F2FA159C62B"/>
-  </w:style>
-  <w:style w:type="paragraph" w:customStyle="1" w:styleId="E6089F07947243D396CFBA65507A0160">
-    <w:name w:val="E6089F07947243D396CFBA65507A0160"/>
-  </w:style>
-  <w:style w:type="paragraph" w:customStyle="1" w:styleId="3B8FDE1F26374E5D973907882DE23D2F">
-    <w:name w:val="3B8FDE1F26374E5D973907882DE23D2F"/>
-  </w:style>
-  <w:style w:type="paragraph" w:customStyle="1" w:styleId="4C61C91C41A94FD6BDAE920D674ECB50">
-    <w:name w:val="4C61C91C41A94FD6BDAE920D674ECB50"/>
-  </w:style>
-  <w:style w:type="paragraph" w:customStyle="1" w:styleId="2CD450DC22B4420AA2ACA354DA19FB21">
-    <w:name w:val="2CD450DC22B4420AA2ACA354DA19FB21"/>
-  </w:style>
-  <w:style w:type="paragraph" w:customStyle="1" w:styleId="D723151D6E2C4CF6A939BDB00DF638B6">
-    <w:name w:val="D723151D6E2C4CF6A939BDB00DF638B6"/>
-  </w:style>
-  <w:style w:type="paragraph" w:customStyle="1" w:styleId="9404AFA618D34A5094FBB2F2B4DEC03A">
-    <w:name w:val="9404AFA618D34A5094FBB2F2B4DEC03A"/>
-  </w:style>
-  <w:style w:type="paragraph" w:customStyle="1" w:styleId="E69B4DAD0EAD485A9F93628CE762137C">
-    <w:name w:val="E69B4DAD0EAD485A9F93628CE762137C"/>
-  </w:style>
-  <w:style w:type="paragraph" w:customStyle="1" w:styleId="1636962271BF4C80880895359A973F05">
-    <w:name w:val="1636962271BF4C80880895359A973F05"/>
-  </w:style>
-  <w:style w:type="paragraph" w:customStyle="1" w:styleId="27A7AA48DEC14F16BB64FD208BED84E1">
-    <w:name w:val="27A7AA48DEC14F16BB64FD208BED84E1"/>
-  </w:style>
-  <w:style w:type="paragraph" w:customStyle="1" w:styleId="BBBBFED72FD540E08BE33044B842F55C">
-    <w:name w:val="BBBBFED72FD540E08BE33044B842F55C"/>
-  </w:style>
-  <w:style w:type="paragraph" w:customStyle="1" w:styleId="9E444D37592C451688F2BD4B479DA1ED">
-    <w:name w:val="9E444D37592C451688F2BD4B479DA1ED"/>
-  </w:style>
-  <w:style w:type="paragraph" w:customStyle="1" w:styleId="38D0797E886845D89D5C434A5B7383B5">
-    <w:name w:val="38D0797E886845D89D5C434A5B7383B5"/>
-  </w:style>
-  <w:style w:type="paragraph" w:customStyle="1" w:styleId="C0492942B6724747ACF0D269370956A2">
-    <w:name w:val="C0492942B6724747ACF0D269370956A2"/>
-  </w:style>
-  <w:style w:type="paragraph" w:customStyle="1" w:styleId="8C4A7BA4237443988AF8B5EC9263DE1F">
-    <w:name w:val="8C4A7BA4237443988AF8B5EC9263DE1F"/>
-  </w:style>
-  <w:style w:type="paragraph" w:customStyle="1" w:styleId="6997EF66F8294B52B2E8D27076CE2DCB">
-    <w:name w:val="6997EF66F8294B52B2E8D27076CE2DCB"/>
-  </w:style>
-  <w:style w:type="paragraph" w:customStyle="1" w:styleId="736CDB4EC30A42D69C9DD05C430095F6">
-    <w:name w:val="736CDB4EC30A42D69C9DD05C430095F6"/>
-  </w:style>
   <w:style w:type="paragraph" w:customStyle="1" w:styleId="22C0DEDFAED643C68427125A82E9EC25">
     <w:name w:val="22C0DEDFAED643C68427125A82E9EC25"/>
-  </w:style>
-  <w:style w:type="paragraph" w:customStyle="1" w:styleId="BC54AD3550764D3EA3B6217791D10726">
-    <w:name w:val="BC54AD3550764D3EA3B6217791D10726"/>
   </w:style>
 </w:styles>
 </file>
@@ -4675,6 +6206,17 @@
 </file>
 
 <file path=customXml/item1.xml><?xml version="1.0" encoding="utf-8"?>
+<CoverPageProperties xmlns="http://schemas.microsoft.com/office/2006/coverPageProps">
+  <PublishDate/>
+  <Abstract>CAB320 Assignment 1: Sokoban Report                                                          Group 33:</Abstract>
+  <CompanyAddress/>
+  <CompanyPhone/>
+  <CompanyFax/>
+  <CompanyEmail/>
+</CoverPageProperties>
+</file>
+
+<file path=customXml/item2.xml><?xml version="1.0" encoding="utf-8"?>
 <b:Sources xmlns:b="http://schemas.openxmlformats.org/officeDocument/2006/bibliography" SelectedStyle="\APASixthEditionOfficeOnline.xsl" StyleName="APA" Version="6">
   <b:Source>
     <b:Tag>Article</b:Tag>
@@ -4721,29 +6263,18 @@
 </b:Sources>
 </file>
 
-<file path=customXml/item2.xml><?xml version="1.0" encoding="utf-8"?>
-<CoverPageProperties xmlns="http://schemas.microsoft.com/office/2006/coverPageProps">
-  <PublishDate/>
-  <Abstract>CAB320 Assignment 1: Sokoban Report                                                          Group 33:</Abstract>
-  <CompanyAddress/>
-  <CompanyPhone/>
-  <CompanyFax/>
-  <CompanyEmail/>
-</CoverPageProperties>
+<file path=customXml/itemProps1.xml><?xml version="1.0" encoding="utf-8"?>
+<ds:datastoreItem xmlns:ds="http://schemas.openxmlformats.org/officeDocument/2006/customXml" ds:itemID="{55AF091B-3C7A-41E3-B477-F2FDAA23CFDA}">
+  <ds:schemaRefs>
+    <ds:schemaRef ds:uri="http://schemas.microsoft.com/office/2006/coverPageProps"/>
+  </ds:schemaRefs>
+</ds:datastoreItem>
 </file>
 
-<file path=customXml/itemProps1.xml><?xml version="1.0" encoding="utf-8"?>
+<file path=customXml/itemProps2.xml><?xml version="1.0" encoding="utf-8"?>
 <ds:datastoreItem xmlns:ds="http://schemas.openxmlformats.org/officeDocument/2006/customXml" ds:itemID="{82DBADFB-1DDD-494B-BD57-A57FFC80C600}">
   <ds:schemaRefs>
     <ds:schemaRef ds:uri="http://schemas.openxmlformats.org/officeDocument/2006/bibliography"/>
   </ds:schemaRefs>
 </ds:datastoreItem>
-</file>
-
-<file path=customXml/itemProps2.xml><?xml version="1.0" encoding="utf-8"?>
-<ds:datastoreItem xmlns:ds="http://schemas.openxmlformats.org/officeDocument/2006/customXml" ds:itemID="{55AF091B-3C7A-41E3-B477-F2FDAA23CFDA}">
-  <ds:schemaRefs>
-    <ds:schemaRef ds:uri="http://schemas.microsoft.com/office/2006/coverPageProps"/>
-  </ds:schemaRefs>
-</ds:datastoreItem>
 </file>
--- a/CAB320_Assessment1_Sokoban_Report_Group33docx.docx
+++ b/CAB320_Assessment1_Sokoban_Report_Group33docx.docx
@@ -554,7 +554,25 @@
           <w:sz w:val="22"/>
           <w:szCs w:val="22"/>
         </w:rPr>
-        <w:t>space, a free square ’#’, a wall square</w:t>
+        <w:t xml:space="preserve">space, a free </w:t>
+      </w:r>
+      <w:proofErr w:type="gramStart"/>
+      <w:r>
+        <w:rPr>
+          <w:color w:val="7030A0"/>
+          <w:sz w:val="22"/>
+          <w:szCs w:val="22"/>
+        </w:rPr>
+        <w:t>square ’</w:t>
+      </w:r>
+      <w:proofErr w:type="gramEnd"/>
+      <w:r>
+        <w:rPr>
+          <w:color w:val="7030A0"/>
+          <w:sz w:val="22"/>
+          <w:szCs w:val="22"/>
+        </w:rPr>
+        <w:t>#’, a wall square</w:t>
       </w:r>
       <w:r>
         <w:rPr>
@@ -654,8 +672,13 @@
         <w:t>aboo</w:t>
       </w:r>
       <w:r>
-        <w:t xml:space="preserve"> cells</w:t>
-      </w:r>
+        <w:t xml:space="preserve"> </w:t>
+      </w:r>
+      <w:proofErr w:type="gramStart"/>
+      <w:r>
+        <w:t>cells</w:t>
+      </w:r>
+      <w:proofErr w:type="gramEnd"/>
     </w:p>
     <w:p>
       <w:pPr>
@@ -955,6 +978,34 @@
           <w:sz w:val="22"/>
           <w:szCs w:val="22"/>
         </w:rPr>
+        <w:t xml:space="preserve">Initially we assumed that the orientation of the corners did not matter but later examination shoed that the corners needed to “enclose” the walls almost making a U </w:t>
+      </w:r>
+      <w:proofErr w:type="gramStart"/>
+      <w:r>
+        <w:rPr>
+          <w:color w:val="7030A0"/>
+          <w:sz w:val="22"/>
+          <w:szCs w:val="22"/>
+        </w:rPr>
+        <w:t>shape</w:t>
+      </w:r>
+      <w:proofErr w:type="gramEnd"/>
+    </w:p>
+    <w:p>
+      <w:pPr>
+        <w:ind w:firstLine="0"/>
+        <w:rPr>
+          <w:color w:val="7030A0"/>
+          <w:sz w:val="22"/>
+          <w:szCs w:val="22"/>
+        </w:rPr>
+      </w:pPr>
+      <w:r>
+        <w:rPr>
+          <w:color w:val="7030A0"/>
+          <w:sz w:val="22"/>
+          <w:szCs w:val="22"/>
+        </w:rPr>
         <w:t xml:space="preserve">* </w:t>
       </w:r>
       <w:r>
@@ -989,6 +1040,7 @@
           <w:sz w:val="22"/>
           <w:szCs w:val="22"/>
         </w:rPr>
+        <w:lastRenderedPageBreak/>
         <w:t>recursive functions to identify corner cells</w:t>
       </w:r>
       <w:r>
@@ -997,8 +1049,18 @@
           <w:sz w:val="22"/>
           <w:szCs w:val="22"/>
         </w:rPr>
-        <w:t>, taboo wall cells between corner</w:t>
-      </w:r>
+        <w:t xml:space="preserve">, taboo wall cells between </w:t>
+      </w:r>
+      <w:proofErr w:type="gramStart"/>
+      <w:r>
+        <w:rPr>
+          <w:color w:val="7030A0"/>
+          <w:sz w:val="22"/>
+          <w:szCs w:val="22"/>
+        </w:rPr>
+        <w:t>corner</w:t>
+      </w:r>
+      <w:proofErr w:type="gramEnd"/>
     </w:p>
     <w:p>
       <w:pPr>
@@ -1039,8 +1101,18 @@
           <w:sz w:val="22"/>
           <w:szCs w:val="22"/>
         </w:rPr>
-        <w:t xml:space="preserve"> inside the warehouse</w:t>
-      </w:r>
+        <w:t xml:space="preserve"> inside the </w:t>
+      </w:r>
+      <w:proofErr w:type="gramStart"/>
+      <w:r>
+        <w:rPr>
+          <w:color w:val="7030A0"/>
+          <w:sz w:val="22"/>
+          <w:szCs w:val="22"/>
+        </w:rPr>
+        <w:t>warehouse</w:t>
+      </w:r>
+      <w:proofErr w:type="gramEnd"/>
     </w:p>
     <w:p>
       <w:pPr>
@@ -1057,7 +1129,6 @@
           <w:sz w:val="22"/>
           <w:szCs w:val="22"/>
         </w:rPr>
-        <w:lastRenderedPageBreak/>
         <w:t xml:space="preserve">* </w:t>
       </w:r>
       <w:r>
@@ -1066,7 +1137,16 @@
           <w:sz w:val="22"/>
           <w:szCs w:val="22"/>
         </w:rPr>
-        <w:t xml:space="preserve">A string representing the warehouse with only the wall cells marked with </w:t>
+        <w:t xml:space="preserve">A string representing the warehouse with only the wall cells marked </w:t>
+      </w:r>
+      <w:proofErr w:type="gramStart"/>
+      <w:r>
+        <w:rPr>
+          <w:color w:val="7030A0"/>
+          <w:sz w:val="22"/>
+          <w:szCs w:val="22"/>
+        </w:rPr>
+        <w:t xml:space="preserve">with </w:t>
       </w:r>
       <w:r>
         <w:rPr>
@@ -1082,7 +1162,16 @@
           <w:sz w:val="22"/>
           <w:szCs w:val="22"/>
         </w:rPr>
-        <w:t xml:space="preserve">a '#' and the taboo cells marked with a 'X'.  </w:t>
+        <w:t>a</w:t>
+      </w:r>
+      <w:proofErr w:type="gramEnd"/>
+      <w:r>
+        <w:rPr>
+          <w:color w:val="7030A0"/>
+          <w:sz w:val="22"/>
+          <w:szCs w:val="22"/>
+        </w:rPr>
+        <w:t xml:space="preserve"> '#' and the taboo cells marked with a 'X'.  </w:t>
       </w:r>
     </w:p>
     <w:p>
@@ -1168,8 +1257,18 @@
           <w:sz w:val="22"/>
           <w:szCs w:val="22"/>
         </w:rPr>
-        <w:t>A breadth first search algorithm to find all the cells reachable by the player character</w:t>
-      </w:r>
+        <w:t xml:space="preserve">A breadth first search algorithm to find all the cells reachable by the player </w:t>
+      </w:r>
+      <w:proofErr w:type="gramStart"/>
+      <w:r>
+        <w:rPr>
+          <w:color w:val="7030A0"/>
+          <w:sz w:val="22"/>
+          <w:szCs w:val="22"/>
+        </w:rPr>
+        <w:t>character</w:t>
+      </w:r>
+      <w:proofErr w:type="gramEnd"/>
     </w:p>
     <w:p>
       <w:pPr>
@@ -1298,6 +1397,7 @@
         </w:rPr>
         <w:t xml:space="preserve"> </w:t>
       </w:r>
+      <w:proofErr w:type="gramStart"/>
       <w:r>
         <w:rPr>
           <w:color w:val="7030A0"/>
@@ -1314,6 +1414,7 @@
         </w:rPr>
         <w:t>s</w:t>
       </w:r>
+      <w:proofErr w:type="gramEnd"/>
     </w:p>
     <w:p>
       <w:pPr>
@@ -1330,8 +1431,18 @@
           <w:sz w:val="22"/>
           <w:szCs w:val="22"/>
         </w:rPr>
-        <w:t>Effective search method to avoid using large memory space and optimise the computational time</w:t>
-      </w:r>
+        <w:t xml:space="preserve">Effective search method to avoid using large memory space and optimise the computational </w:t>
+      </w:r>
+      <w:proofErr w:type="gramStart"/>
+      <w:r>
+        <w:rPr>
+          <w:color w:val="7030A0"/>
+          <w:sz w:val="22"/>
+          <w:szCs w:val="22"/>
+        </w:rPr>
+        <w:t>time</w:t>
+      </w:r>
+      <w:proofErr w:type="gramEnd"/>
     </w:p>
     <w:p>
       <w:pPr>
@@ -1491,7 +1602,25 @@
           <w:sz w:val="22"/>
           <w:szCs w:val="22"/>
         </w:rPr>
-        <w:t xml:space="preserve">h(n) is the heuristic which presents the estimated cost of moving from current state to the goal statement </w:t>
+        <w:t xml:space="preserve">h(n) is the heuristic which presents the estimated cost of moving from current state to the goal </w:t>
+      </w:r>
+      <w:proofErr w:type="gramStart"/>
+      <w:r>
+        <w:rPr>
+          <w:color w:val="7030A0"/>
+          <w:sz w:val="22"/>
+          <w:szCs w:val="22"/>
+        </w:rPr>
+        <w:t>statement</w:t>
+      </w:r>
+      <w:proofErr w:type="gramEnd"/>
+      <w:r>
+        <w:rPr>
+          <w:color w:val="7030A0"/>
+          <w:sz w:val="22"/>
+          <w:szCs w:val="22"/>
+        </w:rPr>
+        <w:t xml:space="preserve"> </w:t>
       </w:r>
     </w:p>
     <w:p>
@@ -1563,8 +1692,18 @@
           <w:sz w:val="22"/>
           <w:szCs w:val="22"/>
         </w:rPr>
-        <w:t>The heuristic uses a ‘Manhattan distance’ formula</w:t>
-      </w:r>
+        <w:t xml:space="preserve">The heuristic uses a ‘Manhattan distance’ </w:t>
+      </w:r>
+      <w:proofErr w:type="gramStart"/>
+      <w:r>
+        <w:rPr>
+          <w:color w:val="7030A0"/>
+          <w:sz w:val="22"/>
+          <w:szCs w:val="22"/>
+        </w:rPr>
+        <w:t>formula</w:t>
+      </w:r>
+      <w:proofErr w:type="gramEnd"/>
     </w:p>
     <w:p>
       <w:pPr>
@@ -1581,6 +1720,7 @@
           <w:sz w:val="22"/>
           <w:szCs w:val="22"/>
         </w:rPr>
+        <w:lastRenderedPageBreak/>
         <w:t xml:space="preserve">Independent </w:t>
       </w:r>
     </w:p>
@@ -1599,7 +1739,6 @@
           <w:sz w:val="22"/>
           <w:szCs w:val="22"/>
         </w:rPr>
-        <w:lastRenderedPageBreak/>
         <w:t>assign an</w:t>
       </w:r>
       <w:r>
@@ -1669,6 +1808,136 @@
     <w:p>
       <w:pPr>
         <w:pStyle w:val="TableFigure"/>
+      </w:pPr>
+    </w:p>
+    <w:p>
+      <w:pPr>
+        <w:pStyle w:val="TableFigure"/>
+      </w:pPr>
+    </w:p>
+    <w:p>
+      <w:pPr>
+        <w:pStyle w:val="TableFigure"/>
+      </w:pPr>
+    </w:p>
+    <w:p>
+      <w:pPr>
+        <w:pStyle w:val="TableFigure"/>
+      </w:pPr>
+    </w:p>
+    <w:p>
+      <w:pPr>
+        <w:pStyle w:val="TableFigure"/>
+      </w:pPr>
+    </w:p>
+    <w:p>
+      <w:pPr>
+        <w:pStyle w:val="TableFigure"/>
+        <w:rPr>
+          <w:color w:val="7030A0"/>
+          <w:sz w:val="22"/>
+          <w:szCs w:val="22"/>
+        </w:rPr>
+      </w:pPr>
+      <w:r>
+        <w:rPr>
+          <w:color w:val="7030A0"/>
+          <w:sz w:val="22"/>
+          <w:szCs w:val="22"/>
+        </w:rPr>
+        <w:t>Somewhere here we need to mention</w:t>
+      </w:r>
+      <w:r>
+        <w:rPr>
+          <w:color w:val="7030A0"/>
+          <w:sz w:val="22"/>
+          <w:szCs w:val="22"/>
+        </w:rPr>
+        <w:t>:</w:t>
+      </w:r>
+    </w:p>
+    <w:p>
+      <w:pPr>
+        <w:pStyle w:val="TableFigure"/>
+        <w:rPr>
+          <w:color w:val="7030A0"/>
+          <w:sz w:val="22"/>
+          <w:szCs w:val="22"/>
+        </w:rPr>
+      </w:pPr>
+      <w:r>
+        <w:rPr>
+          <w:color w:val="7030A0"/>
+          <w:sz w:val="22"/>
+          <w:szCs w:val="22"/>
+        </w:rPr>
+        <w:t xml:space="preserve">we used </w:t>
+      </w:r>
+      <w:r>
+        <w:rPr>
+          <w:color w:val="7030A0"/>
+          <w:sz w:val="22"/>
+          <w:szCs w:val="22"/>
+        </w:rPr>
+        <w:t>custom functions to test taboo squares and the search algorithm. These included warehouses with various types of T and X corners, warehouses where it was required for a box to be pushed off a target square and warehouses with diagonal walls.</w:t>
+      </w:r>
+    </w:p>
+    <w:p>
+      <w:pPr>
+        <w:pStyle w:val="TableFigure"/>
+        <w:rPr>
+          <w:color w:val="7030A0"/>
+          <w:sz w:val="22"/>
+          <w:szCs w:val="22"/>
+        </w:rPr>
+      </w:pPr>
+    </w:p>
+    <w:p>
+      <w:pPr>
+        <w:pStyle w:val="TableFigure"/>
+        <w:rPr>
+          <w:color w:val="7030A0"/>
+          <w:sz w:val="22"/>
+          <w:szCs w:val="22"/>
+        </w:rPr>
+      </w:pPr>
+      <w:r>
+        <w:rPr>
+          <w:color w:val="7030A0"/>
+          <w:sz w:val="22"/>
+          <w:szCs w:val="22"/>
+        </w:rPr>
+        <w:t>We were running the program in visual studio 2022 and utilising the debugger. We were however getting very slow times which was fix by running the code without debugging mode on.</w:t>
+      </w:r>
+    </w:p>
+    <w:p>
+      <w:pPr>
+        <w:pStyle w:val="TableFigure"/>
+        <w:rPr>
+          <w:color w:val="7030A0"/>
+          <w:sz w:val="22"/>
+          <w:szCs w:val="22"/>
+        </w:rPr>
+      </w:pPr>
+    </w:p>
+    <w:p>
+      <w:pPr>
+        <w:pStyle w:val="TableFigure"/>
+        <w:rPr>
+          <w:color w:val="7030A0"/>
+          <w:sz w:val="22"/>
+          <w:szCs w:val="22"/>
+        </w:rPr>
+      </w:pPr>
+    </w:p>
+    <w:p>
+      <w:pPr>
+        <w:pStyle w:val="TableFigure"/>
+        <w:rPr>
+          <w:color w:val="7030A0"/>
+          <w:sz w:val="22"/>
+          <w:szCs w:val="22"/>
+        </w:rPr>
       </w:pPr>
     </w:p>
     <w:sectPr>
@@ -5482,7 +5751,7 @@
   </w:font>
   <w:font w:name="PMingLiU">
     <w:altName w:val="新細明體"/>
-    <w:panose1 w:val="02020500000000000000"/>
+    <w:panose1 w:val="02010601000101010101"/>
     <w:charset w:val="88"/>
     <w:family w:val="roman"/>
     <w:pitch w:val="variable"/>
@@ -5515,6 +5784,7 @@
     <w:rsidRoot w:val="001176EE"/>
     <w:rsid w:val="001176EE"/>
     <w:rsid w:val="00513EF2"/>
+    <w:rsid w:val="00566129"/>
     <w:rsid w:val="005F6B40"/>
     <w:rsid w:val="00B92DE8"/>
   </w:rsids>

--- a/CAB320_Assessment1_Sokoban_Report_Group33docx.docx
+++ b/CAB320_Assessment1_Sokoban_Report_Group33docx.docx
@@ -30,7 +30,6 @@
           <w15:appearance w15:val="hidden"/>
           <w:text w:multiLine="1"/>
         </w:sdtPr>
-        <w:sdtEndPr/>
         <w:sdtContent>
           <w:r>
             <w:rPr>
@@ -943,19 +942,11 @@
               </w:rPr>
               <w:t xml:space="preserve">the </w:t>
             </w:r>
-            <w:proofErr w:type="spellStart"/>
-            <w:r>
-              <w:rPr>
-                <w:rFonts w:cstheme="minorHAnsi"/>
-              </w:rPr>
-              <w:t>non target</w:t>
-            </w:r>
-            <w:proofErr w:type="spellEnd"/>
-            <w:r>
-              <w:rPr>
-                <w:rFonts w:cstheme="minorHAnsi"/>
-              </w:rPr>
-              <w:t xml:space="preserve"> </w:t>
+            <w:r>
+              <w:rPr>
+                <w:rFonts w:cstheme="minorHAnsi"/>
+              </w:rPr>
+              <w:t xml:space="preserve">non target </w:t>
             </w:r>
             <w:r>
               <w:rPr>
@@ -1976,21 +1967,20 @@
               <w:rPr>
                 <w:rFonts w:asciiTheme="minorHAnsi" w:hAnsiTheme="minorHAnsi" w:cstheme="minorHAnsi"/>
               </w:rPr>
-              <w:t xml:space="preserve">loop to search Ts (2 corners) and </w:t>
-            </w:r>
-            <w:proofErr w:type="spellStart"/>
-            <w:r>
+              <w:t xml:space="preserve">loop to search Ts (2 corners) and Xs (4 corners) </w:t>
+            </w:r>
+          </w:p>
+          <w:p>
+            <w:pPr>
               <w:rPr>
                 <w:rFonts w:asciiTheme="minorHAnsi" w:hAnsiTheme="minorHAnsi" w:cstheme="minorHAnsi"/>
               </w:rPr>
-              <w:t>Xs</w:t>
-            </w:r>
-            <w:proofErr w:type="spellEnd"/>
+            </w:pPr>
             <w:r>
               <w:rPr>
                 <w:rFonts w:asciiTheme="minorHAnsi" w:hAnsiTheme="minorHAnsi" w:cstheme="minorHAnsi"/>
               </w:rPr>
-              <w:t xml:space="preserve"> (4 corners) </w:t>
+              <w:t>if not target, add Ts and Xs in taboo corner list if it is not exist in the list</w:t>
             </w:r>
           </w:p>
           <w:p>
@@ -2003,61 +1993,20 @@
               <w:rPr>
                 <w:rFonts w:asciiTheme="minorHAnsi" w:hAnsiTheme="minorHAnsi" w:cstheme="minorHAnsi"/>
               </w:rPr>
-              <w:t xml:space="preserve">if not target, add Ts and </w:t>
-            </w:r>
-            <w:proofErr w:type="spellStart"/>
-            <w:r>
+              <w:t>if the corner cell is target, the cell is safe and not in corner cell list</w:t>
+            </w:r>
+          </w:p>
+          <w:p>
+            <w:pPr>
               <w:rPr>
                 <w:rFonts w:asciiTheme="minorHAnsi" w:hAnsiTheme="minorHAnsi" w:cstheme="minorHAnsi"/>
               </w:rPr>
-              <w:t>Xs</w:t>
-            </w:r>
-            <w:proofErr w:type="spellEnd"/>
+            </w:pPr>
             <w:r>
               <w:rPr>
                 <w:rFonts w:asciiTheme="minorHAnsi" w:hAnsiTheme="minorHAnsi" w:cstheme="minorHAnsi"/>
               </w:rPr>
-              <w:t xml:space="preserve"> in taboo corner list if it is not exist in the list</w:t>
-            </w:r>
-          </w:p>
-          <w:p>
-            <w:pPr>
-              <w:rPr>
-                <w:rFonts w:asciiTheme="minorHAnsi" w:hAnsiTheme="minorHAnsi" w:cstheme="minorHAnsi"/>
-              </w:rPr>
-            </w:pPr>
-            <w:r>
-              <w:rPr>
-                <w:rFonts w:asciiTheme="minorHAnsi" w:hAnsiTheme="minorHAnsi" w:cstheme="minorHAnsi"/>
-              </w:rPr>
-              <w:t>if the corner cell is target, the cell is safe and not in corner cell list</w:t>
-            </w:r>
-          </w:p>
-          <w:p>
-            <w:pPr>
-              <w:rPr>
-                <w:rFonts w:asciiTheme="minorHAnsi" w:hAnsiTheme="minorHAnsi" w:cstheme="minorHAnsi"/>
-              </w:rPr>
-            </w:pPr>
-            <w:r>
-              <w:rPr>
-                <w:rFonts w:asciiTheme="minorHAnsi" w:hAnsiTheme="minorHAnsi" w:cstheme="minorHAnsi"/>
-              </w:rPr>
-              <w:t xml:space="preserve">return a list of all </w:t>
-            </w:r>
-            <w:proofErr w:type="spellStart"/>
-            <w:r>
-              <w:rPr>
-                <w:rFonts w:asciiTheme="minorHAnsi" w:hAnsiTheme="minorHAnsi" w:cstheme="minorHAnsi"/>
-              </w:rPr>
-              <w:t>non target</w:t>
-            </w:r>
-            <w:proofErr w:type="spellEnd"/>
-            <w:r>
-              <w:rPr>
-                <w:rFonts w:asciiTheme="minorHAnsi" w:hAnsiTheme="minorHAnsi" w:cstheme="minorHAnsi"/>
-              </w:rPr>
-              <w:t xml:space="preserve"> taboo corner cells </w:t>
+              <w:t xml:space="preserve">return a list of all non target taboo corner cells </w:t>
             </w:r>
           </w:p>
           <w:p>
@@ -2191,6 +2140,37 @@
                 <w:highlight w:val="yellow"/>
               </w:rPr>
               <w:t>Line 345 what is eft?</w:t>
+            </w:r>
+            <w:r>
+              <w:rPr>
+                <w:rFonts w:cstheme="minorHAnsi"/>
+              </w:rPr>
+              <w:t xml:space="preserve"> </w:t>
+            </w:r>
+            <w:r>
+              <w:rPr>
+                <w:rFonts w:cstheme="minorHAnsi"/>
+                <w:highlight w:val="green"/>
+              </w:rPr>
+              <w:t>Its short for a video game. I just needed a random variable name lol, will get changed</w:t>
+            </w:r>
+            <w:r>
+              <w:rPr>
+                <w:rFonts w:cstheme="minorHAnsi"/>
+              </w:rPr>
+              <w:t xml:space="preserve"> </w:t>
+            </w:r>
+            <w:r>
+              <w:rPr>
+                <w:rFonts w:cstheme="minorHAnsi"/>
+              </w:rPr>
+              <w:sym w:font="Wingdings" w:char="F0E0"/>
+            </w:r>
+            <w:r>
+              <w:rPr>
+                <w:rFonts w:cstheme="minorHAnsi"/>
+              </w:rPr>
+              <w:t xml:space="preserve"> renamed to locker</w:t>
             </w:r>
           </w:p>
         </w:tc>
@@ -2240,28 +2220,12 @@
                 <w:rFonts w:cstheme="minorHAnsi"/>
               </w:rPr>
             </w:pPr>
-            <w:proofErr w:type="spellStart"/>
-            <w:r>
-              <w:rPr>
-                <w:rFonts w:cstheme="minorHAnsi"/>
-              </w:rPr>
-              <w:t>dupliates</w:t>
-            </w:r>
-            <w:proofErr w:type="spellEnd"/>
-            <w:r>
-              <w:rPr>
-                <w:rFonts w:cstheme="minorHAnsi"/>
-              </w:rPr>
-              <w:t xml:space="preserve"> from </w:t>
-            </w:r>
-            <w:proofErr w:type="spellStart"/>
-            <w:r>
-              <w:rPr>
-                <w:rFonts w:cstheme="minorHAnsi"/>
-              </w:rPr>
-              <w:t>taboo_straight_cell_list</w:t>
-            </w:r>
-            <w:proofErr w:type="spellEnd"/>
+            <w:r>
+              <w:rPr>
+                <w:rFonts w:cstheme="minorHAnsi"/>
+              </w:rPr>
+              <w:t>dupliates from taboo_straight_cell_list</w:t>
+            </w:r>
           </w:p>
           <w:p>
             <w:pPr>
@@ -2286,35 +2250,7 @@
               <w:rPr>
                 <w:rFonts w:cstheme="minorHAnsi"/>
               </w:rPr>
-              <w:t xml:space="preserve">all </w:t>
-            </w:r>
-            <w:proofErr w:type="spellStart"/>
-            <w:r>
-              <w:rPr>
-                <w:rFonts w:cstheme="minorHAnsi"/>
-              </w:rPr>
-              <w:t>occurances</w:t>
-            </w:r>
-            <w:proofErr w:type="spellEnd"/>
-            <w:r>
-              <w:rPr>
-                <w:rFonts w:cstheme="minorHAnsi"/>
-              </w:rPr>
-              <w:t xml:space="preserve"> with </w:t>
-            </w:r>
-            <w:proofErr w:type="spellStart"/>
-            <w:r>
-              <w:rPr>
-                <w:rFonts w:cstheme="minorHAnsi"/>
-              </w:rPr>
-              <w:t>negitive</w:t>
-            </w:r>
-            <w:proofErr w:type="spellEnd"/>
-            <w:r>
-              <w:rPr>
-                <w:rFonts w:cstheme="minorHAnsi"/>
-              </w:rPr>
-              <w:t xml:space="preserve"> numbers</w:t>
+              <w:t>all occurances with negitive numbers</w:t>
             </w:r>
           </w:p>
         </w:tc>
@@ -2798,6 +2734,578 @@
         <w:t>calculation to achieve</w:t>
       </w:r>
     </w:p>
+    <w:p>
+      <w:pPr>
+        <w:pStyle w:val="TableFigure"/>
+        <w:rPr>
+          <w:rFonts w:cstheme="minorHAnsi"/>
+        </w:rPr>
+      </w:pPr>
+    </w:p>
+    <w:tbl>
+      <w:tblPr>
+        <w:tblStyle w:val="TableGrid"/>
+        <w:tblW w:w="0" w:type="auto"/>
+        <w:tblLook w:val="04A0" w:firstRow="1" w:lastRow="0" w:firstColumn="1" w:lastColumn="0" w:noHBand="0" w:noVBand="1"/>
+      </w:tblPr>
+      <w:tblGrid>
+        <w:gridCol w:w="1335"/>
+        <w:gridCol w:w="1335"/>
+        <w:gridCol w:w="1336"/>
+        <w:gridCol w:w="1336"/>
+        <w:gridCol w:w="1336"/>
+        <w:gridCol w:w="1336"/>
+        <w:gridCol w:w="1336"/>
+      </w:tblGrid>
+      <w:tr>
+        <w:tc>
+          <w:tcPr>
+            <w:tcW w:w="1335" w:type="dxa"/>
+          </w:tcPr>
+          <w:p>
+            <w:pPr>
+              <w:pStyle w:val="TableFigure"/>
+              <w:rPr>
+                <w:rFonts w:cstheme="minorHAnsi"/>
+              </w:rPr>
+            </w:pPr>
+            <w:r>
+              <w:rPr>
+                <w:rFonts w:cstheme="minorHAnsi"/>
+              </w:rPr>
+              <w:t>Warehouse</w:t>
+            </w:r>
+          </w:p>
+        </w:tc>
+        <w:tc>
+          <w:tcPr>
+            <w:tcW w:w="1335" w:type="dxa"/>
+          </w:tcPr>
+          <w:p>
+            <w:pPr>
+              <w:pStyle w:val="TableFigure"/>
+              <w:rPr>
+                <w:rFonts w:cstheme="minorHAnsi"/>
+              </w:rPr>
+            </w:pPr>
+            <w:r>
+              <w:rPr>
+                <w:rFonts w:cstheme="minorHAnsi"/>
+              </w:rPr>
+              <w:t>07</w:t>
+            </w:r>
+          </w:p>
+        </w:tc>
+        <w:tc>
+          <w:tcPr>
+            <w:tcW w:w="1336" w:type="dxa"/>
+          </w:tcPr>
+          <w:p>
+            <w:pPr>
+              <w:pStyle w:val="TableFigure"/>
+              <w:rPr>
+                <w:rFonts w:cstheme="minorHAnsi"/>
+              </w:rPr>
+            </w:pPr>
+            <w:r>
+              <w:rPr>
+                <w:rFonts w:cstheme="minorHAnsi"/>
+              </w:rPr>
+              <w:t>09</w:t>
+            </w:r>
+          </w:p>
+        </w:tc>
+        <w:tc>
+          <w:tcPr>
+            <w:tcW w:w="1336" w:type="dxa"/>
+          </w:tcPr>
+          <w:p>
+            <w:pPr>
+              <w:pStyle w:val="TableFigure"/>
+              <w:rPr>
+                <w:rFonts w:cstheme="minorHAnsi"/>
+              </w:rPr>
+            </w:pPr>
+            <w:r>
+              <w:rPr>
+                <w:rFonts w:cstheme="minorHAnsi"/>
+              </w:rPr>
+              <w:t>09 + Debugger</w:t>
+            </w:r>
+          </w:p>
+        </w:tc>
+        <w:tc>
+          <w:tcPr>
+            <w:tcW w:w="1336" w:type="dxa"/>
+          </w:tcPr>
+          <w:p>
+            <w:pPr>
+              <w:pStyle w:val="TableFigure"/>
+              <w:rPr>
+                <w:rFonts w:cstheme="minorHAnsi"/>
+              </w:rPr>
+            </w:pPr>
+            <w:r>
+              <w:rPr>
+                <w:rFonts w:cstheme="minorHAnsi"/>
+              </w:rPr>
+              <w:t>47</w:t>
+            </w:r>
+          </w:p>
+        </w:tc>
+        <w:tc>
+          <w:tcPr>
+            <w:tcW w:w="1336" w:type="dxa"/>
+          </w:tcPr>
+          <w:p>
+            <w:pPr>
+              <w:pStyle w:val="TableFigure"/>
+              <w:rPr>
+                <w:rFonts w:cstheme="minorHAnsi"/>
+              </w:rPr>
+            </w:pPr>
+            <w:r>
+              <w:rPr>
+                <w:rFonts w:cstheme="minorHAnsi"/>
+              </w:rPr>
+              <w:t>81</w:t>
+            </w:r>
+          </w:p>
+        </w:tc>
+        <w:tc>
+          <w:tcPr>
+            <w:tcW w:w="1336" w:type="dxa"/>
+          </w:tcPr>
+          <w:p>
+            <w:pPr>
+              <w:pStyle w:val="TableFigure"/>
+              <w:rPr>
+                <w:rFonts w:cstheme="minorHAnsi"/>
+              </w:rPr>
+            </w:pPr>
+            <w:r>
+              <w:rPr>
+                <w:rFonts w:cstheme="minorHAnsi"/>
+              </w:rPr>
+              <w:t>147</w:t>
+            </w:r>
+          </w:p>
+        </w:tc>
+      </w:tr>
+      <w:tr>
+        <w:tc>
+          <w:tcPr>
+            <w:tcW w:w="1335" w:type="dxa"/>
+          </w:tcPr>
+          <w:p>
+            <w:pPr>
+              <w:pStyle w:val="TableFigure"/>
+              <w:rPr>
+                <w:rFonts w:cstheme="minorHAnsi"/>
+              </w:rPr>
+            </w:pPr>
+            <w:r>
+              <w:rPr>
+                <w:rFonts w:cstheme="minorHAnsi"/>
+              </w:rPr>
+              <w:t>Uni Time</w:t>
+            </w:r>
+          </w:p>
+        </w:tc>
+        <w:tc>
+          <w:tcPr>
+            <w:tcW w:w="1335" w:type="dxa"/>
+          </w:tcPr>
+          <w:p>
+            <w:pPr>
+              <w:pStyle w:val="TableFigure"/>
+              <w:rPr>
+                <w:rFonts w:cstheme="minorHAnsi"/>
+              </w:rPr>
+            </w:pPr>
+            <w:r>
+              <w:rPr>
+                <w:rFonts w:cstheme="minorHAnsi"/>
+              </w:rPr>
+              <w:t>300.64</w:t>
+            </w:r>
+          </w:p>
+        </w:tc>
+        <w:tc>
+          <w:tcPr>
+            <w:tcW w:w="1336" w:type="dxa"/>
+          </w:tcPr>
+          <w:p>
+            <w:pPr>
+              <w:pStyle w:val="TableFigure"/>
+              <w:rPr>
+                <w:rFonts w:cstheme="minorHAnsi"/>
+              </w:rPr>
+            </w:pPr>
+            <w:r>
+              <w:rPr>
+                <w:rFonts w:cstheme="minorHAnsi"/>
+              </w:rPr>
+              <w:t>0.0095</w:t>
+            </w:r>
+          </w:p>
+        </w:tc>
+        <w:tc>
+          <w:tcPr>
+            <w:tcW w:w="1336" w:type="dxa"/>
+          </w:tcPr>
+          <w:p>
+            <w:pPr>
+              <w:pStyle w:val="TableFigure"/>
+              <w:rPr>
+                <w:rFonts w:cstheme="minorHAnsi"/>
+              </w:rPr>
+            </w:pPr>
+            <w:r>
+              <w:rPr>
+                <w:rFonts w:cstheme="minorHAnsi"/>
+              </w:rPr>
+              <w:t>0.0095</w:t>
+            </w:r>
+          </w:p>
+        </w:tc>
+        <w:tc>
+          <w:tcPr>
+            <w:tcW w:w="1336" w:type="dxa"/>
+          </w:tcPr>
+          <w:p>
+            <w:pPr>
+              <w:pStyle w:val="TableFigure"/>
+              <w:rPr>
+                <w:rFonts w:cstheme="minorHAnsi"/>
+              </w:rPr>
+            </w:pPr>
+            <w:r>
+              <w:rPr>
+                <w:rFonts w:cstheme="minorHAnsi"/>
+              </w:rPr>
+              <w:t>0.122</w:t>
+            </w:r>
+          </w:p>
+        </w:tc>
+        <w:tc>
+          <w:tcPr>
+            <w:tcW w:w="1336" w:type="dxa"/>
+          </w:tcPr>
+          <w:p>
+            <w:pPr>
+              <w:pStyle w:val="TableFigure"/>
+              <w:rPr>
+                <w:rFonts w:cstheme="minorHAnsi"/>
+              </w:rPr>
+            </w:pPr>
+            <w:r>
+              <w:rPr>
+                <w:rFonts w:cstheme="minorHAnsi"/>
+              </w:rPr>
+              <w:t>0.170</w:t>
+            </w:r>
+          </w:p>
+        </w:tc>
+        <w:tc>
+          <w:tcPr>
+            <w:tcW w:w="1336" w:type="dxa"/>
+          </w:tcPr>
+          <w:p>
+            <w:pPr>
+              <w:pStyle w:val="TableFigure"/>
+              <w:rPr>
+                <w:rFonts w:cstheme="minorHAnsi"/>
+              </w:rPr>
+            </w:pPr>
+            <w:r>
+              <w:rPr>
+                <w:rFonts w:cstheme="minorHAnsi"/>
+              </w:rPr>
+              <w:t>197.91</w:t>
+            </w:r>
+          </w:p>
+        </w:tc>
+      </w:tr>
+      <w:tr>
+        <w:tc>
+          <w:tcPr>
+            <w:tcW w:w="1335" w:type="dxa"/>
+          </w:tcPr>
+          <w:p>
+            <w:pPr>
+              <w:pStyle w:val="TableFigure"/>
+              <w:rPr>
+                <w:rFonts w:cstheme="minorHAnsi"/>
+              </w:rPr>
+            </w:pPr>
+            <w:r>
+              <w:rPr>
+                <w:rFonts w:cstheme="minorHAnsi"/>
+              </w:rPr>
+              <w:t>Our Time</w:t>
+            </w:r>
+          </w:p>
+        </w:tc>
+        <w:tc>
+          <w:tcPr>
+            <w:tcW w:w="1335" w:type="dxa"/>
+          </w:tcPr>
+          <w:p>
+            <w:pPr>
+              <w:pStyle w:val="TableFigure"/>
+              <w:rPr>
+                <w:rFonts w:cstheme="minorHAnsi"/>
+              </w:rPr>
+            </w:pPr>
+            <w:r>
+              <w:rPr>
+                <w:rFonts w:cstheme="minorHAnsi"/>
+              </w:rPr>
+              <w:t>135.52</w:t>
+            </w:r>
+          </w:p>
+        </w:tc>
+        <w:tc>
+          <w:tcPr>
+            <w:tcW w:w="1336" w:type="dxa"/>
+          </w:tcPr>
+          <w:p>
+            <w:pPr>
+              <w:pStyle w:val="TableFigure"/>
+              <w:rPr>
+                <w:rFonts w:cstheme="minorHAnsi"/>
+              </w:rPr>
+            </w:pPr>
+            <w:r>
+              <w:rPr>
+                <w:rFonts w:cstheme="minorHAnsi"/>
+              </w:rPr>
+              <w:t>0.0022</w:t>
+            </w:r>
+          </w:p>
+        </w:tc>
+        <w:tc>
+          <w:tcPr>
+            <w:tcW w:w="1336" w:type="dxa"/>
+          </w:tcPr>
+          <w:p>
+            <w:pPr>
+              <w:pStyle w:val="TableFigure"/>
+              <w:rPr>
+                <w:rFonts w:cstheme="minorHAnsi"/>
+              </w:rPr>
+            </w:pPr>
+            <w:r>
+              <w:rPr>
+                <w:rFonts w:cstheme="minorHAnsi"/>
+              </w:rPr>
+              <w:t>0.031</w:t>
+            </w:r>
+          </w:p>
+        </w:tc>
+        <w:tc>
+          <w:tcPr>
+            <w:tcW w:w="1336" w:type="dxa"/>
+          </w:tcPr>
+          <w:p>
+            <w:pPr>
+              <w:pStyle w:val="TableFigure"/>
+              <w:rPr>
+                <w:rFonts w:cstheme="minorHAnsi"/>
+              </w:rPr>
+            </w:pPr>
+            <w:r>
+              <w:rPr>
+                <w:rFonts w:cstheme="minorHAnsi"/>
+              </w:rPr>
+              <w:t>0.0679</w:t>
+            </w:r>
+          </w:p>
+        </w:tc>
+        <w:tc>
+          <w:tcPr>
+            <w:tcW w:w="1336" w:type="dxa"/>
+          </w:tcPr>
+          <w:p>
+            <w:pPr>
+              <w:pStyle w:val="TableFigure"/>
+              <w:rPr>
+                <w:rFonts w:cstheme="minorHAnsi"/>
+              </w:rPr>
+            </w:pPr>
+            <w:r>
+              <w:rPr>
+                <w:rFonts w:cstheme="minorHAnsi"/>
+              </w:rPr>
+              <w:t>0.2021</w:t>
+            </w:r>
+          </w:p>
+        </w:tc>
+        <w:tc>
+          <w:tcPr>
+            <w:tcW w:w="1336" w:type="dxa"/>
+          </w:tcPr>
+          <w:p>
+            <w:pPr>
+              <w:pStyle w:val="TableFigure"/>
+              <w:rPr>
+                <w:rFonts w:cstheme="minorHAnsi"/>
+              </w:rPr>
+            </w:pPr>
+            <w:r>
+              <w:rPr>
+                <w:rFonts w:cstheme="minorHAnsi"/>
+              </w:rPr>
+              <w:t>698.28</w:t>
+            </w:r>
+          </w:p>
+        </w:tc>
+      </w:tr>
+      <w:tr>
+        <w:tc>
+          <w:tcPr>
+            <w:tcW w:w="1335" w:type="dxa"/>
+          </w:tcPr>
+          <w:p>
+            <w:pPr>
+              <w:pStyle w:val="TableFigure"/>
+              <w:rPr>
+                <w:rFonts w:cstheme="minorHAnsi"/>
+              </w:rPr>
+            </w:pPr>
+            <w:r>
+              <w:rPr>
+                <w:rFonts w:cstheme="minorHAnsi"/>
+              </w:rPr>
+              <w:t>Multiple</w:t>
+            </w:r>
+          </w:p>
+        </w:tc>
+        <w:tc>
+          <w:tcPr>
+            <w:tcW w:w="1335" w:type="dxa"/>
+          </w:tcPr>
+          <w:p>
+            <w:pPr>
+              <w:pStyle w:val="TableFigure"/>
+              <w:rPr>
+                <w:rFonts w:cstheme="minorHAnsi"/>
+              </w:rPr>
+            </w:pPr>
+            <w:r>
+              <w:rPr>
+                <w:rFonts w:cstheme="minorHAnsi"/>
+              </w:rPr>
+              <w:t>0.45</w:t>
+            </w:r>
+          </w:p>
+        </w:tc>
+        <w:tc>
+          <w:tcPr>
+            <w:tcW w:w="1336" w:type="dxa"/>
+          </w:tcPr>
+          <w:p>
+            <w:pPr>
+              <w:pStyle w:val="TableFigure"/>
+              <w:rPr>
+                <w:rFonts w:cstheme="minorHAnsi"/>
+              </w:rPr>
+            </w:pPr>
+            <w:r>
+              <w:rPr>
+                <w:rFonts w:cstheme="minorHAnsi"/>
+              </w:rPr>
+              <w:t>0.23</w:t>
+            </w:r>
+          </w:p>
+        </w:tc>
+        <w:tc>
+          <w:tcPr>
+            <w:tcW w:w="1336" w:type="dxa"/>
+          </w:tcPr>
+          <w:p>
+            <w:pPr>
+              <w:pStyle w:val="TableFigure"/>
+              <w:rPr>
+                <w:rFonts w:cstheme="minorHAnsi"/>
+              </w:rPr>
+            </w:pPr>
+            <w:r>
+              <w:rPr>
+                <w:rFonts w:cstheme="minorHAnsi"/>
+              </w:rPr>
+              <w:t>3.2</w:t>
+            </w:r>
+          </w:p>
+        </w:tc>
+        <w:tc>
+          <w:tcPr>
+            <w:tcW w:w="1336" w:type="dxa"/>
+          </w:tcPr>
+          <w:p>
+            <w:pPr>
+              <w:pStyle w:val="TableFigure"/>
+              <w:rPr>
+                <w:rFonts w:cstheme="minorHAnsi"/>
+              </w:rPr>
+            </w:pPr>
+            <w:r>
+              <w:rPr>
+                <w:rFonts w:cstheme="minorHAnsi"/>
+              </w:rPr>
+              <w:t>0.55</w:t>
+            </w:r>
+          </w:p>
+        </w:tc>
+        <w:tc>
+          <w:tcPr>
+            <w:tcW w:w="1336" w:type="dxa"/>
+          </w:tcPr>
+          <w:p>
+            <w:pPr>
+              <w:pStyle w:val="TableFigure"/>
+              <w:rPr>
+                <w:rFonts w:cstheme="minorHAnsi"/>
+              </w:rPr>
+            </w:pPr>
+            <w:r>
+              <w:rPr>
+                <w:rFonts w:cstheme="minorHAnsi"/>
+              </w:rPr>
+              <w:t>1.188</w:t>
+            </w:r>
+          </w:p>
+        </w:tc>
+        <w:tc>
+          <w:tcPr>
+            <w:tcW w:w="1336" w:type="dxa"/>
+          </w:tcPr>
+          <w:p>
+            <w:pPr>
+              <w:pStyle w:val="TableFigure"/>
+              <w:rPr>
+                <w:rFonts w:cstheme="minorHAnsi"/>
+              </w:rPr>
+            </w:pPr>
+            <w:r>
+              <w:rPr>
+                <w:rFonts w:cstheme="minorHAnsi"/>
+              </w:rPr>
+              <w:t>3.52</w:t>
+            </w:r>
+          </w:p>
+        </w:tc>
+      </w:tr>
+    </w:tbl>
+    <w:p>
+      <w:pPr>
+        <w:pStyle w:val="TableFigure"/>
+        <w:rPr>
+          <w:rFonts w:cstheme="minorHAnsi"/>
+        </w:rPr>
+      </w:pPr>
+    </w:p>
     <w:sectPr>
       <w:headerReference w:type="default" r:id="rId12"/>
       <w:headerReference w:type="first" r:id="rId13"/>
@@ -2896,7 +3404,6 @@
         <w15:appearance w15:val="hidden"/>
         <w:text/>
       </w:sdtPr>
-      <w:sdtEndPr/>
       <w:sdtContent>
         <w:r>
           <w:rPr>
@@ -6826,7 +7333,7 @@
   </w:font>
   <w:font w:name="PMingLiU">
     <w:altName w:val="新細明體"/>
-    <w:panose1 w:val="02020500000000000000"/>
+    <w:panose1 w:val="02010601000101010101"/>
     <w:charset w:val="88"/>
     <w:family w:val="roman"/>
     <w:pitch w:val="variable"/>
@@ -6860,6 +7367,7 @@
     <w:rsid w:val="001176EE"/>
     <w:rsid w:val="0034071F"/>
     <w:rsid w:val="00513EF2"/>
+    <w:rsid w:val="00560D91"/>
     <w:rsid w:val="00B92DE8"/>
   </w:rsids>
   <m:mathPr>
@@ -7561,6 +8069,23 @@
 </file>
 
 <file path=customXml/item2.xml><?xml version="1.0" encoding="utf-8"?>
+<?mso-contentType ?>
+<FormTemplates xmlns="http://schemas.microsoft.com/sharepoint/v3/contenttype/forms">
+  <Display>DocumentLibraryForm</Display>
+  <Edit>DocumentLibraryForm</Edit>
+  <New>DocumentLibraryForm</New>
+</FormTemplates>
+</file>
+
+<file path=customXml/item3.xml><?xml version="1.0" encoding="utf-8"?>
+<p:properties xmlns:p="http://schemas.microsoft.com/office/2006/metadata/properties" xmlns:xsi="http://www.w3.org/2001/XMLSchema-instance" xmlns:pc="http://schemas.microsoft.com/office/infopath/2007/PartnerControls">
+  <documentManagement>
+    <_activity xmlns="cb02cab3-e76f-4e66-8a4a-99956199c62e" xsi:nil="true"/>
+  </documentManagement>
+</p:properties>
+</file>
+
+<file path=customXml/item4.xml><?xml version="1.0" encoding="utf-8"?>
 <b:Sources xmlns:b="http://schemas.openxmlformats.org/officeDocument/2006/bibliography" SelectedStyle="\APASixthEditionOfficeOnline.xsl" StyleName="APA" Version="6">
   <b:Source>
     <b:Tag>Article</b:Tag>
@@ -7605,23 +8130,6 @@
     <b:RefOrder>2</b:RefOrder>
   </b:Source>
 </b:Sources>
-</file>
-
-<file path=customXml/item3.xml><?xml version="1.0" encoding="utf-8"?>
-<p:properties xmlns:p="http://schemas.microsoft.com/office/2006/metadata/properties" xmlns:xsi="http://www.w3.org/2001/XMLSchema-instance" xmlns:pc="http://schemas.microsoft.com/office/infopath/2007/PartnerControls">
-  <documentManagement>
-    <_activity xmlns="cb02cab3-e76f-4e66-8a4a-99956199c62e" xsi:nil="true"/>
-  </documentManagement>
-</p:properties>
-</file>
-
-<file path=customXml/item4.xml><?xml version="1.0" encoding="utf-8"?>
-<?mso-contentType ?>
-<FormTemplates xmlns="http://schemas.microsoft.com/sharepoint/v3/contenttype/forms">
-  <Display>DocumentLibraryForm</Display>
-  <Edit>DocumentLibraryForm</Edit>
-  <New>DocumentLibraryForm</New>
-</FormTemplates>
 </file>
 
 <file path=customXml/item5.xml><?xml version="1.0" encoding="utf-8"?>
@@ -7880,9 +8388,9 @@
 </file>
 
 <file path=customXml/itemProps2.xml><?xml version="1.0" encoding="utf-8"?>
-<ds:datastoreItem xmlns:ds="http://schemas.openxmlformats.org/officeDocument/2006/customXml" ds:itemID="{82DBADFB-1DDD-494B-BD57-A57FFC80C600}">
+<ds:datastoreItem xmlns:ds="http://schemas.openxmlformats.org/officeDocument/2006/customXml" ds:itemID="{4B52C8B4-84D0-4CF5-AAEF-D96830353566}">
   <ds:schemaRefs>
-    <ds:schemaRef ds:uri="http://schemas.openxmlformats.org/officeDocument/2006/bibliography"/>
+    <ds:schemaRef ds:uri="http://schemas.microsoft.com/sharepoint/v3/contenttype/forms"/>
   </ds:schemaRefs>
 </ds:datastoreItem>
 </file>
@@ -7890,24 +8398,17 @@
 <file path=customXml/itemProps3.xml><?xml version="1.0" encoding="utf-8"?>
 <ds:datastoreItem xmlns:ds="http://schemas.openxmlformats.org/officeDocument/2006/customXml" ds:itemID="{F860B010-5B80-4328-B6DA-BF24559C7E4C}">
   <ds:schemaRefs>
-    <ds:schemaRef ds:uri="http://purl.org/dc/dcmitype/"/>
     <ds:schemaRef ds:uri="http://schemas.microsoft.com/office/2006/metadata/properties"/>
-    <ds:schemaRef ds:uri="http://schemas.openxmlformats.org/package/2006/metadata/core-properties"/>
-    <ds:schemaRef ds:uri="http://purl.org/dc/elements/1.1/"/>
-    <ds:schemaRef ds:uri="http://schemas.microsoft.com/office/2006/documentManagement/types"/>
     <ds:schemaRef ds:uri="http://schemas.microsoft.com/office/infopath/2007/PartnerControls"/>
-    <ds:schemaRef ds:uri="acb5671c-fb2c-4891-9c3e-81760da13b8e"/>
     <ds:schemaRef ds:uri="cb02cab3-e76f-4e66-8a4a-99956199c62e"/>
-    <ds:schemaRef ds:uri="http://www.w3.org/XML/1998/namespace"/>
-    <ds:schemaRef ds:uri="http://purl.org/dc/terms/"/>
   </ds:schemaRefs>
 </ds:datastoreItem>
 </file>
 
 <file path=customXml/itemProps4.xml><?xml version="1.0" encoding="utf-8"?>
-<ds:datastoreItem xmlns:ds="http://schemas.openxmlformats.org/officeDocument/2006/customXml" ds:itemID="{4B52C8B4-84D0-4CF5-AAEF-D96830353566}">
+<ds:datastoreItem xmlns:ds="http://schemas.openxmlformats.org/officeDocument/2006/customXml" ds:itemID="{82DBADFB-1DDD-494B-BD57-A57FFC80C600}">
   <ds:schemaRefs>
-    <ds:schemaRef ds:uri="http://schemas.microsoft.com/sharepoint/v3/contenttype/forms"/>
+    <ds:schemaRef ds:uri="http://schemas.openxmlformats.org/officeDocument/2006/bibliography"/>
   </ds:schemaRefs>
 </ds:datastoreItem>
 </file>
